--- a/README.docx
+++ b/README.docx
@@ -214,6 +214,1066 @@
           <w:rFonts w:ascii="TimesNewRoman" w:hAnsi="TimesNewRoman" w:cs="Times New Roman"/>
           <w:b/>
           <w:bCs/>
+          <w:sz w:val="32"/>
+          <w:szCs w:val="36"/>
+          <w:u w:val="single"/>
+          <w:lang w:val="el-GR"/>
+        </w:rPr>
+      </w:pPr>
+      <w:r>
+        <w:rPr>
+          <w:rFonts w:ascii="TimesNewRoman" w:hAnsi="TimesNewRoman" w:cs="Times New Roman"/>
+          <w:b/>
+          <w:bCs/>
+          <w:sz w:val="32"/>
+          <w:szCs w:val="36"/>
+          <w:u w:val="single"/>
+          <w:lang w:val="el-GR"/>
+        </w:rPr>
+        <w:t>Γενικές Σημειώσεις:</w:t>
+      </w:r>
+    </w:p>
+    <w:p>
+      <w:pPr>
+        <w:spacing w:after="159"/>
+        <w:jc w:val="both"/>
+        <w:rPr>
+          <w:rFonts w:ascii="TimesNewRoman" w:hAnsi="TimesNewRoman" w:cs="Times New Roman"/>
+          <w:sz w:val="28"/>
+          <w:szCs w:val="28"/>
+          <w:lang w:val="el-GR"/>
+        </w:rPr>
+      </w:pPr>
+      <w:r>
+        <w:rPr>
+          <w:rFonts w:ascii="TimesNewRoman" w:hAnsi="TimesNewRoman" w:cs="Times New Roman"/>
+          <w:sz w:val="28"/>
+          <w:szCs w:val="28"/>
+          <w:lang w:val="el-GR"/>
+        </w:rPr>
+        <w:t>Στο</w:t>
+      </w:r>
+      <w:r>
+        <w:rPr>
+          <w:rFonts w:ascii="TimesNewRoman" w:hAnsi="TimesNewRoman" w:cs="Times New Roman"/>
+          <w:sz w:val="28"/>
+          <w:szCs w:val="28"/>
+          <w:lang w:val="el-GR"/>
+        </w:rPr>
+        <w:t xml:space="preserve"> </w:t>
+      </w:r>
+      <w:r>
+        <w:rPr>
+          <w:rFonts w:ascii="TimesNewRoman" w:hAnsi="TimesNewRoman" w:cs="Times New Roman"/>
+          <w:sz w:val="28"/>
+          <w:szCs w:val="28"/>
+          <w:lang w:val="el-GR"/>
+        </w:rPr>
+        <w:t>αρχείο</w:t>
+      </w:r>
+      <w:r>
+        <w:rPr>
+          <w:rFonts w:ascii="TimesNewRoman" w:hAnsi="TimesNewRoman" w:cs="Times New Roman"/>
+          <w:sz w:val="28"/>
+          <w:szCs w:val="28"/>
+          <w:lang w:val="el-GR"/>
+        </w:rPr>
+        <w:t xml:space="preserve"> «</w:t>
+      </w:r>
+      <w:r>
+        <w:rPr>
+          <w:rFonts w:ascii="TimesNewRoman" w:hAnsi="TimesNewRoman" w:cs="Times New Roman"/>
+          <w:sz w:val="28"/>
+          <w:szCs w:val="28"/>
+          <w:lang w:val="en-US"/>
+        </w:rPr>
+        <w:t>spinlock</w:t>
+      </w:r>
+      <w:r>
+        <w:rPr>
+          <w:rFonts w:ascii="TimesNewRoman" w:hAnsi="TimesNewRoman" w:cs="Times New Roman"/>
+          <w:sz w:val="28"/>
+          <w:szCs w:val="28"/>
+          <w:lang w:val="el-GR"/>
+        </w:rPr>
+        <w:t>.</w:t>
+      </w:r>
+      <w:r>
+        <w:rPr>
+          <w:rFonts w:ascii="TimesNewRoman" w:hAnsi="TimesNewRoman" w:cs="Times New Roman"/>
+          <w:sz w:val="28"/>
+          <w:szCs w:val="28"/>
+          <w:lang w:val="en-US"/>
+        </w:rPr>
+        <w:t>h</w:t>
+      </w:r>
+      <w:r>
+        <w:rPr>
+          <w:rFonts w:ascii="TimesNewRoman" w:hAnsi="TimesNewRoman" w:cs="Times New Roman"/>
+          <w:sz w:val="28"/>
+          <w:szCs w:val="28"/>
+          <w:lang w:val="el-GR"/>
+        </w:rPr>
+        <w:t xml:space="preserve">» </w:t>
+      </w:r>
+      <w:r>
+        <w:rPr>
+          <w:rFonts w:ascii="TimesNewRoman" w:hAnsi="TimesNewRoman" w:cs="Times New Roman"/>
+          <w:sz w:val="28"/>
+          <w:szCs w:val="28"/>
+          <w:lang w:val="el-GR"/>
+        </w:rPr>
+        <w:t>ορίζεται</w:t>
+      </w:r>
+      <w:r>
+        <w:rPr>
+          <w:rFonts w:ascii="TimesNewRoman" w:hAnsi="TimesNewRoman" w:cs="Times New Roman"/>
+          <w:sz w:val="28"/>
+          <w:szCs w:val="28"/>
+          <w:lang w:val="el-GR"/>
+        </w:rPr>
+        <w:t xml:space="preserve"> </w:t>
+      </w:r>
+      <w:r>
+        <w:rPr>
+          <w:rFonts w:ascii="TimesNewRoman" w:hAnsi="TimesNewRoman" w:cs="Times New Roman"/>
+          <w:sz w:val="28"/>
+          <w:szCs w:val="28"/>
+          <w:lang w:val="el-GR"/>
+        </w:rPr>
+        <w:t>η</w:t>
+      </w:r>
+      <w:r>
+        <w:rPr>
+          <w:rFonts w:ascii="TimesNewRoman" w:hAnsi="TimesNewRoman" w:cs="Times New Roman"/>
+          <w:sz w:val="28"/>
+          <w:szCs w:val="28"/>
+          <w:lang w:val="el-GR"/>
+        </w:rPr>
+        <w:t xml:space="preserve"> </w:t>
+      </w:r>
+      <w:r>
+        <w:rPr>
+          <w:rFonts w:ascii="TimesNewRoman" w:hAnsi="TimesNewRoman" w:cs="Times New Roman"/>
+          <w:sz w:val="28"/>
+          <w:szCs w:val="28"/>
+          <w:lang w:val="el-GR"/>
+        </w:rPr>
+        <w:t>δομή</w:t>
+      </w:r>
+      <w:r>
+        <w:rPr>
+          <w:rFonts w:ascii="TimesNewRoman" w:hAnsi="TimesNewRoman" w:cs="Times New Roman"/>
+          <w:sz w:val="28"/>
+          <w:szCs w:val="28"/>
+          <w:lang w:val="el-GR"/>
+        </w:rPr>
+        <w:t xml:space="preserve"> </w:t>
+      </w:r>
+      <w:r>
+        <w:rPr>
+          <w:rFonts w:ascii="TimesNewRoman" w:hAnsi="TimesNewRoman" w:cs="Times New Roman"/>
+          <w:sz w:val="28"/>
+          <w:szCs w:val="28"/>
+          <w:lang w:val="el-GR"/>
+        </w:rPr>
+        <w:t>του</w:t>
+      </w:r>
+      <w:r>
+        <w:rPr>
+          <w:rFonts w:ascii="TimesNewRoman" w:hAnsi="TimesNewRoman" w:cs="Times New Roman"/>
+          <w:sz w:val="28"/>
+          <w:szCs w:val="28"/>
+          <w:lang w:val="el-GR"/>
+        </w:rPr>
+        <w:t xml:space="preserve"> </w:t>
+      </w:r>
+      <w:r>
+        <w:rPr>
+          <w:rFonts w:ascii="TimesNewRoman" w:hAnsi="TimesNewRoman" w:cs="Times New Roman"/>
+          <w:sz w:val="28"/>
+          <w:szCs w:val="28"/>
+          <w:lang w:val="en-US"/>
+        </w:rPr>
+        <w:t>extern</w:t>
+      </w:r>
+      <w:r>
+        <w:rPr>
+          <w:rFonts w:ascii="TimesNewRoman" w:hAnsi="TimesNewRoman" w:cs="Times New Roman"/>
+          <w:sz w:val="28"/>
+          <w:szCs w:val="28"/>
+          <w:lang w:val="el-GR"/>
+        </w:rPr>
+        <w:t xml:space="preserve"> </w:t>
+      </w:r>
+      <w:r>
+        <w:rPr>
+          <w:rFonts w:ascii="TimesNewRoman" w:hAnsi="TimesNewRoman" w:cs="Times New Roman"/>
+          <w:sz w:val="28"/>
+          <w:szCs w:val="28"/>
+          <w:lang w:val="en-US"/>
+        </w:rPr>
+        <w:t>struct</w:t>
+      </w:r>
+      <w:r>
+        <w:rPr>
+          <w:rFonts w:ascii="TimesNewRoman" w:hAnsi="TimesNewRoman" w:cs="Times New Roman"/>
+          <w:sz w:val="28"/>
+          <w:szCs w:val="28"/>
+          <w:lang w:val="el-GR"/>
+        </w:rPr>
+        <w:t xml:space="preserve"> </w:t>
+      </w:r>
+      <w:r>
+        <w:rPr>
+          <w:rFonts w:ascii="TimesNewRoman" w:hAnsi="TimesNewRoman" w:cs="Times New Roman"/>
+          <w:sz w:val="28"/>
+          <w:szCs w:val="28"/>
+          <w:lang w:val="en-US"/>
+        </w:rPr>
+        <w:t>ref</w:t>
+      </w:r>
+      <w:r>
+        <w:rPr>
+          <w:rFonts w:ascii="TimesNewRoman" w:hAnsi="TimesNewRoman" w:cs="Times New Roman"/>
+          <w:sz w:val="28"/>
+          <w:szCs w:val="28"/>
+          <w:lang w:val="el-GR"/>
+        </w:rPr>
+        <w:t>_</w:t>
+      </w:r>
+      <w:r>
+        <w:rPr>
+          <w:rFonts w:ascii="TimesNewRoman" w:hAnsi="TimesNewRoman" w:cs="Times New Roman"/>
+          <w:sz w:val="28"/>
+          <w:szCs w:val="28"/>
+          <w:lang w:val="en-US"/>
+        </w:rPr>
+        <w:t>spinlock</w:t>
+      </w:r>
+      <w:r>
+        <w:rPr>
+          <w:rFonts w:ascii="TimesNewRoman" w:hAnsi="TimesNewRoman" w:cs="Times New Roman"/>
+          <w:sz w:val="28"/>
+          <w:szCs w:val="28"/>
+          <w:lang w:val="el-GR"/>
+        </w:rPr>
+        <w:t xml:space="preserve"> </w:t>
+      </w:r>
+      <w:r>
+        <w:rPr>
+          <w:rFonts w:ascii="TimesNewRoman" w:hAnsi="TimesNewRoman" w:cs="Times New Roman"/>
+          <w:sz w:val="28"/>
+          <w:szCs w:val="28"/>
+          <w:lang w:val="el-GR"/>
+        </w:rPr>
+        <w:t>το οποίο χρησιμοποιείται για να κρατάμε έναν μετρητή αναφορών για κάθε φυσική σελίδα</w:t>
+      </w:r>
+      <w:r>
+        <w:rPr>
+          <w:rFonts w:ascii="TimesNewRoman" w:hAnsi="TimesNewRoman" w:cs="Times New Roman"/>
+          <w:sz w:val="28"/>
+          <w:szCs w:val="28"/>
+          <w:lang w:val="el-GR"/>
+        </w:rPr>
+        <w:t>,</w:t>
+      </w:r>
+      <w:r>
+        <w:rPr>
+          <w:rFonts w:ascii="TimesNewRoman" w:hAnsi="TimesNewRoman" w:cs="Times New Roman"/>
+          <w:sz w:val="28"/>
+          <w:szCs w:val="28"/>
+          <w:lang w:val="el-GR"/>
+        </w:rPr>
+        <w:t xml:space="preserve"> όπως αναφέρει και η εκφώνηση της εργασίας</w:t>
+      </w:r>
+      <w:r>
+        <w:rPr>
+          <w:rFonts w:ascii="TimesNewRoman" w:hAnsi="TimesNewRoman" w:cs="Times New Roman"/>
+          <w:sz w:val="28"/>
+          <w:szCs w:val="28"/>
+          <w:lang w:val="el-GR"/>
+        </w:rPr>
+        <w:t>,</w:t>
+      </w:r>
+      <w:r>
+        <w:rPr>
+          <w:rFonts w:ascii="TimesNewRoman" w:hAnsi="TimesNewRoman" w:cs="Times New Roman"/>
+          <w:sz w:val="28"/>
+          <w:szCs w:val="28"/>
+          <w:lang w:val="el-GR"/>
+        </w:rPr>
+        <w:t xml:space="preserve"> μέσω του πίνακα</w:t>
+      </w:r>
+      <w:r>
+        <w:rPr>
+          <w:rFonts w:ascii="TimesNewRoman" w:hAnsi="TimesNewRoman" w:cs="Times New Roman"/>
+          <w:sz w:val="28"/>
+          <w:szCs w:val="28"/>
+          <w:lang w:val="el-GR"/>
+        </w:rPr>
+        <w:t xml:space="preserve"> </w:t>
+      </w:r>
+      <w:r>
+        <w:rPr>
+          <w:rFonts w:ascii="TimesNewRoman" w:hAnsi="TimesNewRoman" w:cs="Times New Roman"/>
+          <w:sz w:val="28"/>
+          <w:szCs w:val="28"/>
+          <w:lang w:val="el-GR"/>
+        </w:rPr>
+        <w:t>ακεραίων</w:t>
+      </w:r>
+      <w:r>
+        <w:rPr>
+          <w:rFonts w:ascii="TimesNewRoman" w:hAnsi="TimesNewRoman" w:cs="Times New Roman"/>
+          <w:sz w:val="28"/>
+          <w:szCs w:val="28"/>
+          <w:lang w:val="el-GR"/>
+        </w:rPr>
+        <w:t xml:space="preserve"> «</w:t>
+      </w:r>
+      <w:r>
+        <w:rPr>
+          <w:rFonts w:ascii="TimesNewRoman" w:hAnsi="TimesNewRoman" w:cs="Times New Roman"/>
+          <w:sz w:val="28"/>
+          <w:szCs w:val="28"/>
+          <w:lang w:val="en-US"/>
+        </w:rPr>
+        <w:t>reference</w:t>
+      </w:r>
+      <w:r>
+        <w:rPr>
+          <w:rFonts w:ascii="TimesNewRoman" w:hAnsi="TimesNewRoman" w:cs="Times New Roman"/>
+          <w:sz w:val="28"/>
+          <w:szCs w:val="28"/>
+          <w:lang w:val="el-GR"/>
+        </w:rPr>
+        <w:t>_</w:t>
+      </w:r>
+      <w:r>
+        <w:rPr>
+          <w:rFonts w:ascii="TimesNewRoman" w:hAnsi="TimesNewRoman" w:cs="Times New Roman"/>
+          <w:sz w:val="28"/>
+          <w:szCs w:val="28"/>
+          <w:lang w:val="en-US"/>
+        </w:rPr>
+        <w:t>count</w:t>
+      </w:r>
+      <w:r>
+        <w:rPr>
+          <w:rFonts w:ascii="TimesNewRoman" w:hAnsi="TimesNewRoman" w:cs="Times New Roman"/>
+          <w:sz w:val="28"/>
+          <w:szCs w:val="28"/>
+          <w:lang w:val="el-GR"/>
+        </w:rPr>
+        <w:t>»</w:t>
+      </w:r>
+      <w:r>
+        <w:rPr>
+          <w:rFonts w:ascii="TimesNewRoman" w:hAnsi="TimesNewRoman" w:cs="Times New Roman"/>
+          <w:sz w:val="28"/>
+          <w:szCs w:val="28"/>
+          <w:lang w:val="el-GR"/>
+        </w:rPr>
+        <w:t xml:space="preserve">. </w:t>
+      </w:r>
+      <w:r>
+        <w:rPr>
+          <w:rFonts w:ascii="TimesNewRoman" w:hAnsi="TimesNewRoman" w:cs="Times New Roman"/>
+          <w:sz w:val="28"/>
+          <w:szCs w:val="28"/>
+          <w:lang w:val="el-GR"/>
+        </w:rPr>
+        <w:t>Στο αρχείο «</w:t>
+      </w:r>
+      <w:proofErr w:type="spellStart"/>
+      <w:r>
+        <w:rPr>
+          <w:rFonts w:ascii="TimesNewRoman" w:hAnsi="TimesNewRoman" w:cs="Times New Roman"/>
+          <w:sz w:val="28"/>
+          <w:szCs w:val="28"/>
+          <w:lang w:val="en-US"/>
+        </w:rPr>
+        <w:t>kalloc</w:t>
+      </w:r>
+      <w:proofErr w:type="spellEnd"/>
+      <w:r>
+        <w:rPr>
+          <w:rFonts w:ascii="TimesNewRoman" w:hAnsi="TimesNewRoman" w:cs="Times New Roman"/>
+          <w:sz w:val="28"/>
+          <w:szCs w:val="28"/>
+          <w:lang w:val="el-GR"/>
+        </w:rPr>
+        <w:t>.</w:t>
+      </w:r>
+      <w:r>
+        <w:rPr>
+          <w:rFonts w:ascii="TimesNewRoman" w:hAnsi="TimesNewRoman" w:cs="Times New Roman"/>
+          <w:sz w:val="28"/>
+          <w:szCs w:val="28"/>
+          <w:lang w:val="en-US"/>
+        </w:rPr>
+        <w:t>c</w:t>
+      </w:r>
+      <w:r>
+        <w:rPr>
+          <w:rFonts w:ascii="TimesNewRoman" w:hAnsi="TimesNewRoman" w:cs="Times New Roman"/>
+          <w:sz w:val="28"/>
+          <w:szCs w:val="28"/>
+          <w:lang w:val="el-GR"/>
+        </w:rPr>
+        <w:t>»</w:t>
+      </w:r>
+      <w:r>
+        <w:rPr>
+          <w:rFonts w:ascii="TimesNewRoman" w:hAnsi="TimesNewRoman" w:cs="Times New Roman"/>
+          <w:sz w:val="28"/>
+          <w:szCs w:val="28"/>
+          <w:lang w:val="el-GR"/>
+        </w:rPr>
+        <w:t xml:space="preserve"> </w:t>
+      </w:r>
+      <w:r>
+        <w:rPr>
+          <w:rFonts w:ascii="TimesNewRoman" w:hAnsi="TimesNewRoman" w:cs="Times New Roman"/>
+          <w:sz w:val="28"/>
+          <w:szCs w:val="28"/>
+          <w:lang w:val="el-GR"/>
+        </w:rPr>
+        <w:t xml:space="preserve">φτιάχνεται ένα τέτοιο </w:t>
+      </w:r>
+      <w:r>
+        <w:rPr>
+          <w:rFonts w:ascii="TimesNewRoman" w:hAnsi="TimesNewRoman" w:cs="Times New Roman"/>
+          <w:sz w:val="28"/>
+          <w:szCs w:val="28"/>
+          <w:lang w:val="en-US"/>
+        </w:rPr>
+        <w:t>global</w:t>
+      </w:r>
+      <w:r>
+        <w:rPr>
+          <w:rFonts w:ascii="TimesNewRoman" w:hAnsi="TimesNewRoman" w:cs="Times New Roman"/>
+          <w:sz w:val="28"/>
+          <w:szCs w:val="28"/>
+          <w:lang w:val="el-GR"/>
+        </w:rPr>
+        <w:t xml:space="preserve"> </w:t>
+      </w:r>
+      <w:r>
+        <w:rPr>
+          <w:rFonts w:ascii="TimesNewRoman" w:hAnsi="TimesNewRoman" w:cs="Times New Roman"/>
+          <w:sz w:val="28"/>
+          <w:szCs w:val="28"/>
+          <w:lang w:val="en-US"/>
+        </w:rPr>
+        <w:t>struct</w:t>
+      </w:r>
+      <w:r>
+        <w:rPr>
+          <w:rFonts w:ascii="TimesNewRoman" w:hAnsi="TimesNewRoman" w:cs="Times New Roman"/>
+          <w:sz w:val="28"/>
+          <w:szCs w:val="28"/>
+          <w:lang w:val="el-GR"/>
+        </w:rPr>
+        <w:t xml:space="preserve">, </w:t>
+      </w:r>
+      <w:r>
+        <w:rPr>
+          <w:rFonts w:ascii="TimesNewRoman" w:hAnsi="TimesNewRoman" w:cs="Times New Roman"/>
+          <w:sz w:val="28"/>
+          <w:szCs w:val="28"/>
+          <w:lang w:val="el-GR"/>
+        </w:rPr>
+        <w:t>με ονομασία «</w:t>
+      </w:r>
+      <w:r>
+        <w:rPr>
+          <w:rFonts w:ascii="TimesNewRoman" w:hAnsi="TimesNewRoman" w:cs="Times New Roman"/>
+          <w:sz w:val="28"/>
+          <w:szCs w:val="28"/>
+          <w:lang w:val="en-US"/>
+        </w:rPr>
+        <w:t>ref</w:t>
+      </w:r>
+      <w:r>
+        <w:rPr>
+          <w:rFonts w:ascii="TimesNewRoman" w:hAnsi="TimesNewRoman" w:cs="Times New Roman"/>
+          <w:sz w:val="28"/>
+          <w:szCs w:val="28"/>
+          <w:lang w:val="el-GR"/>
+        </w:rPr>
+        <w:t>_</w:t>
+      </w:r>
+      <w:r>
+        <w:rPr>
+          <w:rFonts w:ascii="TimesNewRoman" w:hAnsi="TimesNewRoman" w:cs="Times New Roman"/>
+          <w:sz w:val="28"/>
+          <w:szCs w:val="28"/>
+          <w:lang w:val="en-US"/>
+        </w:rPr>
+        <w:t>c</w:t>
+      </w:r>
+      <w:r>
+        <w:rPr>
+          <w:rFonts w:ascii="TimesNewRoman" w:hAnsi="TimesNewRoman" w:cs="Times New Roman"/>
+          <w:sz w:val="28"/>
+          <w:szCs w:val="28"/>
+          <w:lang w:val="el-GR"/>
+        </w:rPr>
+        <w:t>».</w:t>
+      </w:r>
+    </w:p>
+    <w:p>
+      <w:pPr>
+        <w:spacing w:after="159"/>
+        <w:jc w:val="both"/>
+        <w:rPr>
+          <w:rFonts w:ascii="TimesNewRoman" w:hAnsi="TimesNewRoman" w:cs="Times New Roman"/>
+          <w:sz w:val="28"/>
+          <w:szCs w:val="28"/>
+          <w:lang w:val="el-GR"/>
+        </w:rPr>
+      </w:pPr>
+    </w:p>
+    <w:p>
+      <w:pPr>
+        <w:spacing w:after="159"/>
+        <w:ind w:left="-5" w:hanging="10"/>
+        <w:jc w:val="both"/>
+        <w:rPr>
+          <w:rFonts w:ascii="TimesNewRoman" w:hAnsi="TimesNewRoman" w:cs="Times New Roman"/>
+          <w:b/>
+          <w:bCs/>
+          <w:sz w:val="32"/>
+          <w:szCs w:val="36"/>
+          <w:u w:val="single"/>
+          <w:lang w:val="el-GR"/>
+        </w:rPr>
+      </w:pPr>
+      <w:r>
+        <w:rPr>
+          <w:rFonts w:ascii="TimesNewRoman" w:hAnsi="TimesNewRoman" w:cs="Times New Roman"/>
+          <w:b/>
+          <w:bCs/>
+          <w:sz w:val="32"/>
+          <w:szCs w:val="36"/>
+          <w:u w:val="single"/>
+        </w:rPr>
+        <w:t>Readme</w:t>
+      </w:r>
+      <w:r>
+        <w:rPr>
+          <w:rFonts w:ascii="TimesNewRoman" w:hAnsi="TimesNewRoman" w:cs="Times New Roman"/>
+          <w:b/>
+          <w:bCs/>
+          <w:sz w:val="32"/>
+          <w:szCs w:val="36"/>
+          <w:u w:val="single"/>
+          <w:lang w:val="el-GR"/>
+        </w:rPr>
+        <w:t>:</w:t>
+      </w:r>
+    </w:p>
+    <w:p>
+      <w:pPr>
+        <w:spacing w:after="159"/>
+        <w:jc w:val="both"/>
+        <w:rPr>
+          <w:rFonts w:ascii="TimesNewRoman" w:hAnsi="TimesNewRoman" w:cs="Times New Roman"/>
+          <w:b/>
+          <w:bCs/>
+          <w:sz w:val="28"/>
+          <w:szCs w:val="28"/>
+          <w:lang w:val="el-GR"/>
+        </w:rPr>
+      </w:pPr>
+      <w:r>
+        <w:rPr>
+          <w:rFonts w:ascii="TimesNewRoman" w:hAnsi="TimesNewRoman" w:cs="Times New Roman"/>
+          <w:b/>
+          <w:bCs/>
+          <w:sz w:val="28"/>
+          <w:szCs w:val="28"/>
+          <w:lang w:val="el-GR"/>
+        </w:rPr>
+        <w:t>Αρχείο «</w:t>
+      </w:r>
+      <w:proofErr w:type="spellStart"/>
+      <w:r>
+        <w:rPr>
+          <w:rFonts w:ascii="TimesNewRoman" w:hAnsi="TimesNewRoman" w:cs="Times New Roman"/>
+          <w:b/>
+          <w:bCs/>
+          <w:sz w:val="32"/>
+          <w:szCs w:val="36"/>
+          <w:lang w:val="en-US"/>
+        </w:rPr>
+        <w:t>kalloc</w:t>
+      </w:r>
+      <w:proofErr w:type="spellEnd"/>
+      <w:r>
+        <w:rPr>
+          <w:rFonts w:ascii="TimesNewRoman" w:hAnsi="TimesNewRoman" w:cs="Times New Roman"/>
+          <w:b/>
+          <w:bCs/>
+          <w:sz w:val="32"/>
+          <w:szCs w:val="36"/>
+          <w:lang w:val="el-GR"/>
+        </w:rPr>
+        <w:t>.</w:t>
+      </w:r>
+      <w:r>
+        <w:rPr>
+          <w:rFonts w:ascii="TimesNewRoman" w:hAnsi="TimesNewRoman" w:cs="Times New Roman"/>
+          <w:b/>
+          <w:bCs/>
+          <w:sz w:val="32"/>
+          <w:szCs w:val="36"/>
+          <w:lang w:val="en-US"/>
+        </w:rPr>
+        <w:t>c</w:t>
+      </w:r>
+      <w:r>
+        <w:rPr>
+          <w:rFonts w:ascii="TimesNewRoman" w:hAnsi="TimesNewRoman" w:cs="Times New Roman"/>
+          <w:b/>
+          <w:bCs/>
+          <w:sz w:val="28"/>
+          <w:szCs w:val="28"/>
+          <w:lang w:val="el-GR"/>
+        </w:rPr>
+        <w:t>»</w:t>
+      </w:r>
+    </w:p>
+    <w:p>
+      <w:pPr>
+        <w:spacing w:after="159"/>
+        <w:jc w:val="both"/>
+        <w:rPr>
+          <w:rFonts w:ascii="TimesNewRoman" w:hAnsi="TimesNewRoman" w:cs="Times New Roman"/>
+          <w:sz w:val="28"/>
+          <w:szCs w:val="28"/>
+          <w:u w:val="single"/>
+          <w:lang w:val="el-GR"/>
+        </w:rPr>
+      </w:pPr>
+      <w:r>
+        <w:rPr>
+          <w:rFonts w:ascii="TimesNewRoman" w:hAnsi="TimesNewRoman" w:cs="Times New Roman"/>
+          <w:sz w:val="28"/>
+          <w:szCs w:val="28"/>
+          <w:u w:val="single"/>
+          <w:lang w:val="el-GR"/>
+        </w:rPr>
+        <w:t xml:space="preserve">Συνάρτηση </w:t>
+      </w:r>
+      <w:r>
+        <w:rPr>
+          <w:rFonts w:ascii="TimesNewRoman" w:hAnsi="TimesNewRoman" w:cs="Times New Roman"/>
+          <w:i/>
+          <w:iCs/>
+          <w:sz w:val="32"/>
+          <w:szCs w:val="36"/>
+          <w:u w:val="single"/>
+          <w:lang w:val="en-US"/>
+        </w:rPr>
+        <w:t>freerange</w:t>
+      </w:r>
+      <w:r>
+        <w:rPr>
+          <w:rFonts w:ascii="TimesNewRoman" w:hAnsi="TimesNewRoman" w:cs="Times New Roman"/>
+          <w:i/>
+          <w:iCs/>
+          <w:sz w:val="32"/>
+          <w:szCs w:val="36"/>
+          <w:u w:val="single"/>
+          <w:lang w:val="el-GR"/>
+        </w:rPr>
+        <w:t>()</w:t>
+      </w:r>
+    </w:p>
+    <w:p>
+      <w:pPr>
+        <w:spacing w:after="159"/>
+        <w:jc w:val="both"/>
+        <w:rPr>
+          <w:rFonts w:ascii="TimesNewRoman" w:hAnsi="TimesNewRoman" w:cs="Times New Roman"/>
+          <w:sz w:val="28"/>
+          <w:szCs w:val="28"/>
+          <w:lang w:val="el-GR"/>
+        </w:rPr>
+      </w:pPr>
+      <w:r>
+        <w:rPr>
+          <w:rFonts w:ascii="TimesNewRoman" w:hAnsi="TimesNewRoman" w:cs="Times New Roman"/>
+          <w:sz w:val="28"/>
+          <w:szCs w:val="28"/>
+          <w:lang w:val="el-GR"/>
+        </w:rPr>
+        <w:t xml:space="preserve">Στο υπάρχων </w:t>
+      </w:r>
+      <w:r>
+        <w:rPr>
+          <w:rFonts w:ascii="TimesNewRoman" w:hAnsi="TimesNewRoman" w:cs="Times New Roman"/>
+          <w:sz w:val="28"/>
+          <w:szCs w:val="28"/>
+          <w:lang w:val="en-US"/>
+        </w:rPr>
+        <w:t>for</w:t>
+      </w:r>
+      <w:r>
+        <w:rPr>
+          <w:rFonts w:ascii="TimesNewRoman" w:hAnsi="TimesNewRoman" w:cs="Times New Roman"/>
+          <w:sz w:val="28"/>
+          <w:szCs w:val="28"/>
+          <w:lang w:val="el-GR"/>
+        </w:rPr>
+        <w:t xml:space="preserve"> </w:t>
+      </w:r>
+      <w:r>
+        <w:rPr>
+          <w:rFonts w:ascii="TimesNewRoman" w:hAnsi="TimesNewRoman" w:cs="Times New Roman"/>
+          <w:sz w:val="28"/>
+          <w:szCs w:val="28"/>
+          <w:lang w:val="en-US"/>
+        </w:rPr>
+        <w:t>loop</w:t>
+      </w:r>
+      <w:r>
+        <w:rPr>
+          <w:rFonts w:ascii="TimesNewRoman" w:hAnsi="TimesNewRoman" w:cs="Times New Roman"/>
+          <w:sz w:val="28"/>
+          <w:szCs w:val="28"/>
+          <w:lang w:val="el-GR"/>
+        </w:rPr>
+        <w:t xml:space="preserve"> </w:t>
+      </w:r>
+      <w:r>
+        <w:rPr>
+          <w:rFonts w:ascii="TimesNewRoman" w:hAnsi="TimesNewRoman" w:cs="Times New Roman"/>
+          <w:sz w:val="28"/>
+          <w:szCs w:val="28"/>
+          <w:lang w:val="el-GR"/>
+        </w:rPr>
+        <w:t xml:space="preserve">προστέθηκε η αρχικοποίηση </w:t>
+      </w:r>
+      <w:r>
+        <w:rPr>
+          <w:rFonts w:ascii="TimesNewRoman" w:hAnsi="TimesNewRoman" w:cs="Times New Roman"/>
+          <w:sz w:val="28"/>
+          <w:szCs w:val="28"/>
+          <w:lang w:val="el-GR"/>
+        </w:rPr>
+        <w:t xml:space="preserve">του </w:t>
+      </w:r>
+      <w:r>
+        <w:rPr>
+          <w:rFonts w:ascii="TimesNewRoman" w:hAnsi="TimesNewRoman" w:cs="Times New Roman"/>
+          <w:sz w:val="28"/>
+          <w:szCs w:val="28"/>
+          <w:lang w:val="el-GR"/>
+        </w:rPr>
+        <w:t>μετρητή αναφορών της σελίδας της τρέχουσας επανάληψης με την τιμή 1</w:t>
+      </w:r>
+      <w:r>
+        <w:rPr>
+          <w:rFonts w:ascii="TimesNewRoman" w:hAnsi="TimesNewRoman" w:cs="Times New Roman"/>
+          <w:sz w:val="28"/>
+          <w:szCs w:val="28"/>
+          <w:lang w:val="el-GR"/>
+        </w:rPr>
+        <w:t xml:space="preserve"> (ο</w:t>
+      </w:r>
+      <w:r>
+        <w:rPr>
+          <w:rFonts w:ascii="TimesNewRoman" w:hAnsi="TimesNewRoman" w:cs="Times New Roman"/>
+          <w:sz w:val="28"/>
+          <w:szCs w:val="28"/>
+          <w:lang w:val="el-GR"/>
+        </w:rPr>
+        <w:t xml:space="preserve"> με</w:t>
+      </w:r>
+      <w:r>
+        <w:rPr>
+          <w:rFonts w:ascii="TimesNewRoman" w:hAnsi="TimesNewRoman" w:cs="Times New Roman"/>
+          <w:sz w:val="28"/>
+          <w:szCs w:val="28"/>
+          <w:lang w:val="el-GR"/>
+        </w:rPr>
+        <w:t xml:space="preserve">τρητής αυτός θα γίνει ξανά 0 μέσω της </w:t>
+      </w:r>
+      <w:proofErr w:type="spellStart"/>
+      <w:r>
+        <w:rPr>
+          <w:rFonts w:ascii="TimesNewRoman" w:hAnsi="TimesNewRoman" w:cs="Times New Roman"/>
+          <w:sz w:val="28"/>
+          <w:szCs w:val="28"/>
+          <w:lang w:val="en-US"/>
+        </w:rPr>
+        <w:t>kfree</w:t>
+      </w:r>
+      <w:proofErr w:type="spellEnd"/>
+      <w:r>
+        <w:rPr>
+          <w:rFonts w:ascii="TimesNewRoman" w:hAnsi="TimesNewRoman" w:cs="Times New Roman"/>
+          <w:sz w:val="28"/>
+          <w:szCs w:val="28"/>
+          <w:lang w:val="el-GR"/>
+        </w:rPr>
+        <w:t>()</w:t>
+      </w:r>
+      <w:r>
+        <w:rPr>
+          <w:rFonts w:ascii="TimesNewRoman" w:hAnsi="TimesNewRoman" w:cs="Times New Roman"/>
+          <w:sz w:val="28"/>
+          <w:szCs w:val="28"/>
+          <w:lang w:val="el-GR"/>
+        </w:rPr>
+        <w:t>).</w:t>
+      </w:r>
+      <w:r>
+        <w:rPr>
+          <w:rFonts w:ascii="TimesNewRoman" w:hAnsi="TimesNewRoman" w:cs="Times New Roman"/>
+          <w:sz w:val="28"/>
+          <w:szCs w:val="28"/>
+          <w:lang w:val="el-GR"/>
+        </w:rPr>
+        <w:t xml:space="preserve"> </w:t>
+      </w:r>
+      <w:r>
+        <w:rPr>
+          <w:rFonts w:ascii="TimesNewRoman" w:hAnsi="TimesNewRoman" w:cs="Times New Roman"/>
+          <w:sz w:val="28"/>
+          <w:szCs w:val="28"/>
+          <w:lang w:val="el-GR"/>
+        </w:rPr>
+        <w:t xml:space="preserve">Αυτή η ενέργεια είναι απαραίτητη καθώς στη συνέχεια καλείται η </w:t>
+      </w:r>
+      <w:proofErr w:type="spellStart"/>
+      <w:r>
+        <w:rPr>
+          <w:rFonts w:ascii="TimesNewRoman" w:hAnsi="TimesNewRoman" w:cs="Times New Roman"/>
+          <w:sz w:val="28"/>
+          <w:szCs w:val="28"/>
+          <w:lang w:val="en-US"/>
+        </w:rPr>
+        <w:t>kfree</w:t>
+      </w:r>
+      <w:proofErr w:type="spellEnd"/>
+      <w:r>
+        <w:rPr>
+          <w:rFonts w:ascii="TimesNewRoman" w:hAnsi="TimesNewRoman" w:cs="Times New Roman"/>
+          <w:sz w:val="28"/>
+          <w:szCs w:val="28"/>
+          <w:lang w:val="el-GR"/>
+        </w:rPr>
+        <w:t xml:space="preserve">() </w:t>
+      </w:r>
+      <w:r>
+        <w:rPr>
+          <w:rFonts w:ascii="TimesNewRoman" w:hAnsi="TimesNewRoman" w:cs="Times New Roman"/>
+          <w:sz w:val="28"/>
+          <w:szCs w:val="28"/>
+          <w:lang w:val="el-GR"/>
+        </w:rPr>
+        <w:t>η οποία μειώνει τον μετρητή – άρα πρέπει πρώτα να γίνει αρχικοποίηση.</w:t>
+      </w:r>
+    </w:p>
+    <w:p>
+      <w:pPr>
+        <w:spacing w:after="159"/>
+        <w:jc w:val="both"/>
+        <w:rPr>
+          <w:rFonts w:ascii="TimesNewRoman" w:hAnsi="TimesNewRoman" w:cs="Times New Roman"/>
+          <w:sz w:val="28"/>
+          <w:szCs w:val="28"/>
+          <w:lang w:val="el-GR"/>
+        </w:rPr>
+      </w:pPr>
+    </w:p>
+    <w:p>
+      <w:pPr>
+        <w:spacing w:after="159"/>
+        <w:jc w:val="both"/>
+        <w:rPr>
+          <w:rFonts w:ascii="TimesNewRoman" w:hAnsi="TimesNewRoman" w:cs="Times New Roman"/>
+          <w:sz w:val="28"/>
+          <w:szCs w:val="28"/>
+          <w:u w:val="single"/>
+          <w:lang w:val="el-GR"/>
+        </w:rPr>
+      </w:pPr>
+      <w:r>
+        <w:rPr>
+          <w:rFonts w:ascii="TimesNewRoman" w:hAnsi="TimesNewRoman" w:cs="Times New Roman"/>
+          <w:sz w:val="28"/>
+          <w:szCs w:val="28"/>
+          <w:u w:val="single"/>
+          <w:lang w:val="el-GR"/>
+        </w:rPr>
+        <w:t xml:space="preserve">Συνάρτηση </w:t>
+      </w:r>
+      <w:proofErr w:type="spellStart"/>
+      <w:r>
+        <w:rPr>
+          <w:rFonts w:ascii="TimesNewRoman" w:hAnsi="TimesNewRoman" w:cs="Times New Roman"/>
+          <w:i/>
+          <w:iCs/>
+          <w:sz w:val="32"/>
+          <w:szCs w:val="36"/>
+          <w:u w:val="single"/>
+          <w:lang w:val="en-US"/>
+        </w:rPr>
+        <w:t>kfree</w:t>
+      </w:r>
+      <w:proofErr w:type="spellEnd"/>
+      <w:r>
+        <w:rPr>
+          <w:rFonts w:ascii="TimesNewRoman" w:hAnsi="TimesNewRoman" w:cs="Times New Roman"/>
+          <w:i/>
+          <w:iCs/>
+          <w:sz w:val="32"/>
+          <w:szCs w:val="36"/>
+          <w:u w:val="single"/>
+          <w:lang w:val="en-US"/>
+        </w:rPr>
+        <w:t>()</w:t>
+      </w:r>
+    </w:p>
+    <w:p>
+      <w:pPr>
+        <w:spacing w:after="159"/>
+        <w:jc w:val="both"/>
+        <w:rPr>
+          <w:rFonts w:ascii="TimesNewRoman" w:hAnsi="TimesNewRoman" w:cs="Times New Roman"/>
+          <w:sz w:val="28"/>
+          <w:szCs w:val="28"/>
+          <w:lang w:val="el-GR"/>
+        </w:rPr>
+      </w:pPr>
+      <w:r>
+        <w:rPr>
+          <w:rFonts w:ascii="TimesNewRoman" w:hAnsi="TimesNewRoman" w:cs="Times New Roman"/>
+          <w:sz w:val="28"/>
+          <w:szCs w:val="28"/>
+          <w:lang w:val="el-GR"/>
+        </w:rPr>
+        <w:t xml:space="preserve">Όταν κληθεί η </w:t>
+      </w:r>
+      <w:proofErr w:type="spellStart"/>
+      <w:r>
+        <w:rPr>
+          <w:rFonts w:ascii="TimesNewRoman" w:hAnsi="TimesNewRoman" w:cs="Times New Roman"/>
+          <w:sz w:val="28"/>
+          <w:szCs w:val="28"/>
+          <w:lang w:val="en-US"/>
+        </w:rPr>
+        <w:t>kfree</w:t>
+      </w:r>
+      <w:proofErr w:type="spellEnd"/>
+      <w:r>
+        <w:rPr>
+          <w:rFonts w:ascii="TimesNewRoman" w:hAnsi="TimesNewRoman" w:cs="Times New Roman"/>
+          <w:sz w:val="28"/>
+          <w:szCs w:val="28"/>
+          <w:lang w:val="el-GR"/>
+        </w:rPr>
+        <w:t xml:space="preserve">(), </w:t>
+      </w:r>
+      <w:r>
+        <w:rPr>
+          <w:rFonts w:ascii="TimesNewRoman" w:hAnsi="TimesNewRoman" w:cs="Times New Roman"/>
+          <w:sz w:val="28"/>
+          <w:szCs w:val="28"/>
+          <w:lang w:val="el-GR"/>
+        </w:rPr>
+        <w:t xml:space="preserve">αρχικά μειώνεται ο μετρητής αναφορών της δοσμένης σελίδας. Έπειτα, γίνεται έλεγχος αν αυτός ο μετρητής είναι ίσος με την τιμή 0. Σε αυτή την περίπτωση σημαίνει ότι καμία διεργασία δεν χρησιμοποιεί τη συγκεκριμένη σελίδα άρα μπορεί να </w:t>
+      </w:r>
+      <w:r>
+        <w:rPr>
+          <w:rFonts w:ascii="TimesNewRoman" w:hAnsi="TimesNewRoman" w:cs="Times New Roman"/>
+          <w:sz w:val="28"/>
+          <w:szCs w:val="28"/>
+          <w:lang w:val="el-GR"/>
+        </w:rPr>
+        <w:t xml:space="preserve">απελευθερωθεί, επιστρέφεται η σελίδα στη λίστα με τις διαθέσιμες σελίδες (ο κώδικας όπως ήταν αρχικά στην </w:t>
+      </w:r>
+      <w:proofErr w:type="spellStart"/>
+      <w:r>
+        <w:rPr>
+          <w:rFonts w:ascii="TimesNewRoman" w:hAnsi="TimesNewRoman" w:cs="Times New Roman"/>
+          <w:sz w:val="28"/>
+          <w:szCs w:val="28"/>
+          <w:lang w:val="en-US"/>
+        </w:rPr>
+        <w:t>kfree</w:t>
+      </w:r>
+      <w:proofErr w:type="spellEnd"/>
+      <w:r>
+        <w:rPr>
+          <w:rFonts w:ascii="TimesNewRoman" w:hAnsi="TimesNewRoman" w:cs="Times New Roman"/>
+          <w:sz w:val="28"/>
+          <w:szCs w:val="28"/>
+          <w:lang w:val="el-GR"/>
+        </w:rPr>
+        <w:t>())</w:t>
+      </w:r>
+      <w:r>
+        <w:rPr>
+          <w:rFonts w:ascii="TimesNewRoman" w:hAnsi="TimesNewRoman" w:cs="Times New Roman"/>
+          <w:sz w:val="28"/>
+          <w:szCs w:val="28"/>
+          <w:lang w:val="el-GR"/>
+        </w:rPr>
+        <w:t>.</w:t>
+      </w:r>
+      <w:r>
+        <w:rPr>
+          <w:rFonts w:ascii="TimesNewRoman" w:hAnsi="TimesNewRoman" w:cs="Times New Roman"/>
+          <w:sz w:val="28"/>
+          <w:szCs w:val="28"/>
+          <w:lang w:val="el-GR"/>
+        </w:rPr>
+        <w:t xml:space="preserve"> </w:t>
+      </w:r>
+      <w:r>
+        <w:rPr>
+          <w:rFonts w:ascii="TimesNewRoman" w:hAnsi="TimesNewRoman" w:cs="Times New Roman"/>
+          <w:sz w:val="28"/>
+          <w:szCs w:val="28"/>
+          <w:lang w:val="el-GR"/>
+        </w:rPr>
+        <w:t>Αν δεν είναι 0 τότε δε χρειάζεται να γίνει κάτι άλλο.</w:t>
+      </w:r>
+    </w:p>
+    <w:p>
+      <w:pPr>
+        <w:rPr>
+          <w:rFonts w:ascii="TimesNewRoman" w:hAnsi="TimesNewRoman" w:cs="Times New Roman"/>
+          <w:sz w:val="28"/>
+          <w:szCs w:val="28"/>
+          <w:lang w:val="el-GR"/>
+        </w:rPr>
+      </w:pPr>
+      <w:r>
+        <w:rPr>
+          <w:rFonts w:ascii="TimesNewRoman" w:hAnsi="TimesNewRoman" w:cs="Times New Roman"/>
+          <w:sz w:val="28"/>
+          <w:szCs w:val="28"/>
+          <w:lang w:val="el-GR"/>
+        </w:rPr>
+        <w:br w:type="page"/>
+      </w:r>
+    </w:p>
+    <w:p>
+      <w:pPr>
+        <w:spacing w:after="159"/>
+        <w:jc w:val="both"/>
+        <w:rPr>
+          <w:rFonts w:ascii="TimesNewRoman" w:hAnsi="TimesNewRoman" w:cs="Times New Roman"/>
+          <w:i/>
+          <w:iCs/>
           <w:sz w:val="30"/>
           <w:szCs w:val="32"/>
           <w:u w:val="single"/>
@@ -223,33 +1283,1269 @@
       <w:r>
         <w:rPr>
           <w:rFonts w:ascii="TimesNewRoman" w:hAnsi="TimesNewRoman" w:cs="Times New Roman"/>
+          <w:sz w:val="28"/>
+          <w:szCs w:val="28"/>
+          <w:u w:val="single"/>
+          <w:lang w:val="el-GR"/>
+        </w:rPr>
+        <w:lastRenderedPageBreak/>
+        <w:t xml:space="preserve">Συνάρτηση </w:t>
+      </w:r>
+      <w:proofErr w:type="spellStart"/>
+      <w:r>
+        <w:rPr>
+          <w:rFonts w:ascii="TimesNewRoman" w:hAnsi="TimesNewRoman" w:cs="Times New Roman"/>
+          <w:i/>
+          <w:iCs/>
+          <w:sz w:val="32"/>
+          <w:szCs w:val="36"/>
+          <w:u w:val="single"/>
+          <w:lang w:val="en-US"/>
+        </w:rPr>
+        <w:t>kalloc</w:t>
+      </w:r>
+      <w:proofErr w:type="spellEnd"/>
+      <w:r>
+        <w:rPr>
+          <w:rFonts w:ascii="TimesNewRoman" w:hAnsi="TimesNewRoman" w:cs="Times New Roman"/>
+          <w:i/>
+          <w:iCs/>
+          <w:sz w:val="32"/>
+          <w:szCs w:val="36"/>
+          <w:u w:val="single"/>
+          <w:lang w:val="el-GR"/>
+        </w:rPr>
+        <w:t>()</w:t>
+      </w:r>
+    </w:p>
+    <w:p>
+      <w:pPr>
+        <w:spacing w:after="159"/>
+        <w:jc w:val="both"/>
+        <w:rPr>
+          <w:rFonts w:ascii="TimesNewRoman" w:hAnsi="TimesNewRoman" w:cs="Times New Roman"/>
+          <w:sz w:val="28"/>
+          <w:szCs w:val="28"/>
+          <w:lang w:val="el-GR"/>
+        </w:rPr>
+      </w:pPr>
+      <w:r>
+        <w:rPr>
+          <w:rFonts w:ascii="TimesNewRoman" w:hAnsi="TimesNewRoman" w:cs="Times New Roman"/>
+          <w:sz w:val="28"/>
+          <w:szCs w:val="28"/>
+          <w:lang w:val="el-GR"/>
+        </w:rPr>
+        <w:t>Προστέθηκε η αρχικοποίηση του μετρητή αναφορών της συγκεκριμένης σελίδας με την τιμή 1 (γραμμές 101-104).</w:t>
+      </w:r>
+    </w:p>
+    <w:p>
+      <w:pPr>
+        <w:spacing w:after="159"/>
+        <w:jc w:val="both"/>
+        <w:rPr>
+          <w:rFonts w:ascii="TimesNewRoman" w:hAnsi="TimesNewRoman" w:cs="Times New Roman"/>
+          <w:sz w:val="28"/>
+          <w:szCs w:val="28"/>
+          <w:lang w:val="el-GR"/>
+        </w:rPr>
+      </w:pPr>
+    </w:p>
+    <w:p>
+      <w:pPr>
+        <w:spacing w:after="159"/>
+        <w:jc w:val="both"/>
+        <w:rPr>
+          <w:rFonts w:ascii="TimesNewRoman" w:hAnsi="TimesNewRoman" w:cs="Times New Roman"/>
+          <w:sz w:val="28"/>
+          <w:szCs w:val="28"/>
+          <w:lang w:val="el-GR"/>
+        </w:rPr>
+      </w:pPr>
+    </w:p>
+    <w:p>
+      <w:pPr>
+        <w:spacing w:after="159"/>
+        <w:jc w:val="both"/>
+        <w:rPr>
+          <w:rFonts w:ascii="TimesNewRoman" w:hAnsi="TimesNewRoman" w:cs="Times New Roman"/>
           <w:b/>
           <w:bCs/>
-          <w:sz w:val="30"/>
-          <w:szCs w:val="32"/>
-          <w:u w:val="single"/>
-          <w:lang w:val="el-GR"/>
-        </w:rPr>
-        <w:t>Γενικές Σημειώσεις:</w:t>
+          <w:sz w:val="28"/>
+          <w:szCs w:val="28"/>
+          <w:lang w:val="el-GR"/>
+        </w:rPr>
+      </w:pPr>
+      <w:r>
+        <w:rPr>
+          <w:rFonts w:ascii="TimesNewRoman" w:hAnsi="TimesNewRoman" w:cs="Times New Roman"/>
+          <w:b/>
+          <w:bCs/>
+          <w:sz w:val="28"/>
+          <w:szCs w:val="28"/>
+          <w:lang w:val="el-GR"/>
+        </w:rPr>
+        <w:t>Αρχείο «</w:t>
+      </w:r>
+      <w:r>
+        <w:rPr>
+          <w:rFonts w:ascii="TimesNewRoman" w:hAnsi="TimesNewRoman" w:cs="Times New Roman"/>
+          <w:b/>
+          <w:bCs/>
+          <w:sz w:val="32"/>
+          <w:szCs w:val="36"/>
+          <w:lang w:val="en-US"/>
+        </w:rPr>
+        <w:t>trap.c</w:t>
+      </w:r>
+      <w:r>
+        <w:rPr>
+          <w:rFonts w:ascii="TimesNewRoman" w:hAnsi="TimesNewRoman" w:cs="Times New Roman"/>
+          <w:b/>
+          <w:bCs/>
+          <w:sz w:val="28"/>
+          <w:szCs w:val="28"/>
+          <w:lang w:val="el-GR"/>
+        </w:rPr>
+        <w:t>»</w:t>
       </w:r>
     </w:p>
     <w:p>
       <w:pPr>
         <w:spacing w:after="159"/>
-        <w:ind w:left="-5" w:hanging="10"/>
         <w:jc w:val="both"/>
         <w:rPr>
           <w:rFonts w:ascii="TimesNewRoman" w:hAnsi="TimesNewRoman" w:cs="Times New Roman"/>
           <w:sz w:val="28"/>
           <w:szCs w:val="28"/>
-          <w:lang w:val="el-GR"/>
-        </w:rPr>
-      </w:pPr>
+          <w:u w:val="single"/>
+          <w:lang w:val="el-GR"/>
+        </w:rPr>
+      </w:pPr>
+      <w:r>
+        <w:rPr>
+          <w:rFonts w:ascii="TimesNewRoman" w:hAnsi="TimesNewRoman" w:cs="Times New Roman"/>
+          <w:sz w:val="28"/>
+          <w:szCs w:val="28"/>
+          <w:u w:val="single"/>
+          <w:lang w:val="el-GR"/>
+        </w:rPr>
+        <w:t xml:space="preserve">Συνάρτηση </w:t>
+      </w:r>
+      <w:proofErr w:type="spellStart"/>
+      <w:r>
+        <w:rPr>
+          <w:rFonts w:ascii="TimesNewRoman" w:hAnsi="TimesNewRoman" w:cs="Times New Roman"/>
+          <w:i/>
+          <w:iCs/>
+          <w:sz w:val="32"/>
+          <w:szCs w:val="36"/>
+          <w:u w:val="single"/>
+          <w:lang w:val="en-US"/>
+        </w:rPr>
+        <w:t>usertrap</w:t>
+      </w:r>
+      <w:proofErr w:type="spellEnd"/>
+      <w:r>
+        <w:rPr>
+          <w:rFonts w:ascii="TimesNewRoman" w:hAnsi="TimesNewRoman" w:cs="Times New Roman"/>
+          <w:i/>
+          <w:iCs/>
+          <w:sz w:val="32"/>
+          <w:szCs w:val="36"/>
+          <w:u w:val="single"/>
+          <w:lang w:val="en-US"/>
+        </w:rPr>
+        <w:t>()</w:t>
+      </w:r>
     </w:p>
     <w:p>
       <w:pPr>
         <w:spacing w:after="159"/>
-        <w:ind w:left="-5" w:hanging="10"/>
+        <w:jc w:val="both"/>
+        <w:rPr>
+          <w:rFonts w:ascii="TimesNewRoman" w:hAnsi="TimesNewRoman" w:cs="Times New Roman"/>
+          <w:sz w:val="28"/>
+          <w:szCs w:val="28"/>
+          <w:lang w:val="el-GR"/>
+        </w:rPr>
+      </w:pPr>
+      <w:r>
+        <w:rPr>
+          <w:rFonts w:ascii="TimesNewRoman" w:hAnsi="TimesNewRoman" w:cs="Times New Roman"/>
+          <w:sz w:val="28"/>
+          <w:szCs w:val="28"/>
+          <w:lang w:val="el-GR"/>
+        </w:rPr>
+        <w:t>Προστέθηκε</w:t>
+      </w:r>
+      <w:r>
+        <w:rPr>
+          <w:rFonts w:ascii="TimesNewRoman" w:hAnsi="TimesNewRoman" w:cs="Times New Roman"/>
+          <w:sz w:val="28"/>
+          <w:szCs w:val="28"/>
+          <w:lang w:val="el-GR"/>
+        </w:rPr>
+        <w:t xml:space="preserve"> </w:t>
+      </w:r>
+      <w:r>
+        <w:rPr>
+          <w:rFonts w:ascii="TimesNewRoman" w:hAnsi="TimesNewRoman" w:cs="Times New Roman"/>
+          <w:sz w:val="28"/>
+          <w:szCs w:val="28"/>
+          <w:lang w:val="el-GR"/>
+        </w:rPr>
+        <w:t>ένα</w:t>
+      </w:r>
+      <w:r>
+        <w:rPr>
+          <w:rFonts w:ascii="TimesNewRoman" w:hAnsi="TimesNewRoman" w:cs="Times New Roman"/>
+          <w:sz w:val="28"/>
+          <w:szCs w:val="28"/>
+          <w:lang w:val="el-GR"/>
+        </w:rPr>
+        <w:t xml:space="preserve"> </w:t>
+      </w:r>
+      <w:r>
+        <w:rPr>
+          <w:rFonts w:ascii="TimesNewRoman" w:hAnsi="TimesNewRoman" w:cs="Times New Roman"/>
+          <w:sz w:val="28"/>
+          <w:szCs w:val="28"/>
+          <w:lang w:val="en-US"/>
+        </w:rPr>
+        <w:t>else</w:t>
+      </w:r>
+      <w:r>
+        <w:rPr>
+          <w:rFonts w:ascii="TimesNewRoman" w:hAnsi="TimesNewRoman" w:cs="Times New Roman"/>
+          <w:sz w:val="28"/>
+          <w:szCs w:val="28"/>
+          <w:lang w:val="el-GR"/>
+        </w:rPr>
+        <w:t xml:space="preserve"> </w:t>
+      </w:r>
+      <w:r>
+        <w:rPr>
+          <w:rFonts w:ascii="TimesNewRoman" w:hAnsi="TimesNewRoman" w:cs="Times New Roman"/>
+          <w:sz w:val="28"/>
+          <w:szCs w:val="28"/>
+          <w:lang w:val="en-US"/>
+        </w:rPr>
+        <w:t>if</w:t>
+      </w:r>
+      <w:r>
+        <w:rPr>
+          <w:rFonts w:ascii="TimesNewRoman" w:hAnsi="TimesNewRoman" w:cs="Times New Roman"/>
+          <w:sz w:val="28"/>
+          <w:szCs w:val="28"/>
+          <w:lang w:val="el-GR"/>
+        </w:rPr>
+        <w:t>(</w:t>
+      </w:r>
+      <w:r>
+        <w:rPr>
+          <w:rFonts w:ascii="TimesNewRoman" w:hAnsi="TimesNewRoman" w:cs="Times New Roman"/>
+          <w:sz w:val="28"/>
+          <w:szCs w:val="28"/>
+          <w:lang w:val="en-US"/>
+        </w:rPr>
+        <w:t>r</w:t>
+      </w:r>
+      <w:r>
+        <w:rPr>
+          <w:rFonts w:ascii="TimesNewRoman" w:hAnsi="TimesNewRoman" w:cs="Times New Roman"/>
+          <w:sz w:val="28"/>
+          <w:szCs w:val="28"/>
+          <w:lang w:val="el-GR"/>
+        </w:rPr>
+        <w:t>_</w:t>
+      </w:r>
+      <w:proofErr w:type="spellStart"/>
+      <w:r>
+        <w:rPr>
+          <w:rFonts w:ascii="TimesNewRoman" w:hAnsi="TimesNewRoman" w:cs="Times New Roman"/>
+          <w:sz w:val="28"/>
+          <w:szCs w:val="28"/>
+          <w:lang w:val="en-US"/>
+        </w:rPr>
+        <w:t>scause</w:t>
+      </w:r>
+      <w:proofErr w:type="spellEnd"/>
+      <w:r>
+        <w:rPr>
+          <w:rFonts w:ascii="TimesNewRoman" w:hAnsi="TimesNewRoman" w:cs="Times New Roman"/>
+          <w:sz w:val="28"/>
+          <w:szCs w:val="28"/>
+          <w:lang w:val="el-GR"/>
+        </w:rPr>
+        <w:t xml:space="preserve">() == 15) </w:t>
+      </w:r>
+      <w:r>
+        <w:rPr>
+          <w:rFonts w:ascii="TimesNewRoman" w:hAnsi="TimesNewRoman" w:cs="Times New Roman"/>
+          <w:sz w:val="28"/>
+          <w:szCs w:val="28"/>
+          <w:lang w:val="el-GR"/>
+        </w:rPr>
+        <w:t xml:space="preserve">στην γραμμή 68 έτσι ώστε να αναγνωρίζεται το σφάλμα σελίδας </w:t>
+      </w:r>
+      <w:r>
+        <w:rPr>
+          <w:rFonts w:ascii="TimesNewRoman" w:hAnsi="TimesNewRoman" w:cs="Times New Roman"/>
+          <w:sz w:val="28"/>
+          <w:szCs w:val="28"/>
+          <w:lang w:val="el-GR"/>
+        </w:rPr>
+        <w:t>15 - Store/AMO page fault</w:t>
+      </w:r>
+      <w:r>
+        <w:rPr>
+          <w:rFonts w:ascii="TimesNewRoman" w:hAnsi="TimesNewRoman" w:cs="Times New Roman"/>
+          <w:sz w:val="28"/>
+          <w:szCs w:val="28"/>
+          <w:lang w:val="el-GR"/>
+        </w:rPr>
+        <w:t xml:space="preserve">. Όταν συμβεί το σφάλμα σελίδας με κωδικό 15 τότε </w:t>
+      </w:r>
+      <w:r>
+        <w:rPr>
+          <w:rFonts w:ascii="TimesNewRoman" w:hAnsi="TimesNewRoman" w:cs="Times New Roman"/>
+          <w:sz w:val="28"/>
+          <w:szCs w:val="28"/>
+          <w:lang w:val="el-GR"/>
+        </w:rPr>
+        <w:t xml:space="preserve">πρέπει να αναγνωρίσουμε ότι είναι </w:t>
+      </w:r>
+      <w:r>
+        <w:rPr>
+          <w:rFonts w:ascii="TimesNewRoman" w:hAnsi="TimesNewRoman" w:cs="Times New Roman"/>
+          <w:sz w:val="28"/>
+          <w:szCs w:val="28"/>
+          <w:lang w:val="en-US"/>
+        </w:rPr>
+        <w:t>valid</w:t>
+      </w:r>
+      <w:r>
+        <w:rPr>
+          <w:rFonts w:ascii="TimesNewRoman" w:hAnsi="TimesNewRoman" w:cs="Times New Roman"/>
+          <w:sz w:val="28"/>
+          <w:szCs w:val="28"/>
+          <w:lang w:val="el-GR"/>
+        </w:rPr>
+        <w:t xml:space="preserve"> </w:t>
+      </w:r>
+      <w:proofErr w:type="spellStart"/>
+      <w:r>
+        <w:rPr>
+          <w:rFonts w:ascii="TimesNewRoman" w:hAnsi="TimesNewRoman" w:cs="Times New Roman"/>
+          <w:sz w:val="28"/>
+          <w:szCs w:val="28"/>
+          <w:lang w:val="en-US"/>
+        </w:rPr>
+        <w:t>CoW</w:t>
+      </w:r>
+      <w:proofErr w:type="spellEnd"/>
+      <w:r>
+        <w:rPr>
+          <w:rFonts w:ascii="TimesNewRoman" w:hAnsi="TimesNewRoman" w:cs="Times New Roman"/>
+          <w:sz w:val="28"/>
+          <w:szCs w:val="28"/>
+          <w:lang w:val="el-GR"/>
+        </w:rPr>
+        <w:t xml:space="preserve"> </w:t>
+      </w:r>
+      <w:r>
+        <w:rPr>
+          <w:rFonts w:ascii="TimesNewRoman" w:hAnsi="TimesNewRoman" w:cs="Times New Roman"/>
+          <w:sz w:val="28"/>
+          <w:szCs w:val="28"/>
+          <w:lang w:val="en-US"/>
+        </w:rPr>
+        <w:t>fault</w:t>
+      </w:r>
+      <w:r>
+        <w:rPr>
+          <w:rFonts w:ascii="TimesNewRoman" w:hAnsi="TimesNewRoman" w:cs="Times New Roman"/>
+          <w:sz w:val="28"/>
+          <w:szCs w:val="28"/>
+          <w:lang w:val="el-GR"/>
+        </w:rPr>
+        <w:t xml:space="preserve">, </w:t>
+      </w:r>
+      <w:r>
+        <w:rPr>
+          <w:rFonts w:ascii="TimesNewRoman" w:hAnsi="TimesNewRoman" w:cs="Times New Roman"/>
+          <w:sz w:val="28"/>
+          <w:szCs w:val="28"/>
+          <w:lang w:val="el-GR"/>
+        </w:rPr>
+        <w:t xml:space="preserve">δηλαδή ότι πρόκειται για μια σελίδα η οποία είναι </w:t>
+      </w:r>
+      <w:r>
+        <w:rPr>
+          <w:rFonts w:ascii="TimesNewRoman" w:hAnsi="TimesNewRoman" w:cs="Times New Roman"/>
+          <w:sz w:val="28"/>
+          <w:szCs w:val="28"/>
+          <w:lang w:val="en-US"/>
+        </w:rPr>
+        <w:t>valid</w:t>
+      </w:r>
+      <w:r>
+        <w:rPr>
+          <w:rFonts w:ascii="TimesNewRoman" w:hAnsi="TimesNewRoman" w:cs="Times New Roman"/>
+          <w:sz w:val="28"/>
+          <w:szCs w:val="28"/>
+          <w:lang w:val="el-GR"/>
+        </w:rPr>
+        <w:t xml:space="preserve">, </w:t>
+      </w:r>
+      <w:r>
+        <w:rPr>
+          <w:rFonts w:ascii="TimesNewRoman" w:hAnsi="TimesNewRoman" w:cs="Times New Roman"/>
+          <w:sz w:val="28"/>
+          <w:szCs w:val="28"/>
+          <w:lang w:val="en-US"/>
+        </w:rPr>
+        <w:t>user</w:t>
+      </w:r>
+      <w:r>
+        <w:rPr>
+          <w:rFonts w:ascii="TimesNewRoman" w:hAnsi="TimesNewRoman" w:cs="Times New Roman"/>
+          <w:sz w:val="28"/>
+          <w:szCs w:val="28"/>
+          <w:lang w:val="el-GR"/>
+        </w:rPr>
+        <w:t xml:space="preserve"> </w:t>
+      </w:r>
+      <w:r>
+        <w:rPr>
+          <w:rFonts w:ascii="TimesNewRoman" w:hAnsi="TimesNewRoman" w:cs="Times New Roman"/>
+          <w:sz w:val="28"/>
+          <w:szCs w:val="28"/>
+          <w:lang w:val="en-US"/>
+        </w:rPr>
+        <w:t>level</w:t>
+      </w:r>
+      <w:r>
+        <w:rPr>
+          <w:rFonts w:ascii="TimesNewRoman" w:hAnsi="TimesNewRoman" w:cs="Times New Roman"/>
+          <w:sz w:val="28"/>
+          <w:szCs w:val="28"/>
+          <w:lang w:val="el-GR"/>
+        </w:rPr>
+        <w:t xml:space="preserve"> </w:t>
+      </w:r>
+      <w:r>
+        <w:rPr>
+          <w:rFonts w:ascii="TimesNewRoman" w:hAnsi="TimesNewRoman" w:cs="Times New Roman"/>
+          <w:sz w:val="28"/>
+          <w:szCs w:val="28"/>
+          <w:lang w:val="el-GR"/>
+        </w:rPr>
+        <w:t>κλπ. Π</w:t>
+      </w:r>
+      <w:r>
+        <w:rPr>
+          <w:rFonts w:ascii="TimesNewRoman" w:hAnsi="TimesNewRoman" w:cs="Times New Roman"/>
+          <w:sz w:val="28"/>
+          <w:szCs w:val="28"/>
+          <w:lang w:val="el-GR"/>
+        </w:rPr>
+        <w:t xml:space="preserve">ρώτα ελέγχεται </w:t>
+      </w:r>
+      <w:r>
+        <w:rPr>
+          <w:rFonts w:ascii="TimesNewRoman" w:hAnsi="TimesNewRoman" w:cs="Times New Roman"/>
+          <w:sz w:val="28"/>
+          <w:szCs w:val="28"/>
+          <w:lang w:val="el-GR"/>
+        </w:rPr>
+        <w:t xml:space="preserve">αν το </w:t>
+      </w:r>
+      <w:r>
+        <w:rPr>
+          <w:rFonts w:ascii="TimesNewRoman" w:hAnsi="TimesNewRoman" w:cs="Times New Roman"/>
+          <w:sz w:val="28"/>
+          <w:szCs w:val="28"/>
+          <w:lang w:val="en-US"/>
+        </w:rPr>
+        <w:t>virtual</w:t>
+      </w:r>
+      <w:r>
+        <w:rPr>
+          <w:rFonts w:ascii="TimesNewRoman" w:hAnsi="TimesNewRoman" w:cs="Times New Roman"/>
+          <w:sz w:val="28"/>
+          <w:szCs w:val="28"/>
+          <w:lang w:val="el-GR"/>
+        </w:rPr>
+        <w:t xml:space="preserve"> </w:t>
+      </w:r>
+      <w:r>
+        <w:rPr>
+          <w:rFonts w:ascii="TimesNewRoman" w:hAnsi="TimesNewRoman" w:cs="Times New Roman"/>
+          <w:sz w:val="28"/>
+          <w:szCs w:val="28"/>
+          <w:lang w:val="en-US"/>
+        </w:rPr>
+        <w:t>address</w:t>
+      </w:r>
+      <w:r>
+        <w:rPr>
+          <w:rFonts w:ascii="TimesNewRoman" w:hAnsi="TimesNewRoman" w:cs="Times New Roman"/>
+          <w:sz w:val="28"/>
+          <w:szCs w:val="28"/>
+          <w:lang w:val="el-GR"/>
+        </w:rPr>
+        <w:t xml:space="preserve"> (</w:t>
+      </w:r>
+      <w:r>
+        <w:rPr>
+          <w:rFonts w:ascii="TimesNewRoman" w:hAnsi="TimesNewRoman" w:cs="Times New Roman"/>
+          <w:sz w:val="28"/>
+          <w:szCs w:val="28"/>
+          <w:lang w:val="el-GR"/>
+        </w:rPr>
+        <w:t xml:space="preserve">το οποίο παίρνουμε καλώντας την </w:t>
+      </w:r>
+      <w:r>
+        <w:rPr>
+          <w:rFonts w:ascii="TimesNewRoman" w:hAnsi="TimesNewRoman" w:cs="Times New Roman"/>
+          <w:sz w:val="28"/>
+          <w:szCs w:val="28"/>
+          <w:lang w:val="en-US"/>
+        </w:rPr>
+        <w:t>r</w:t>
+      </w:r>
+      <w:r>
+        <w:rPr>
+          <w:rFonts w:ascii="TimesNewRoman" w:hAnsi="TimesNewRoman" w:cs="Times New Roman"/>
+          <w:sz w:val="28"/>
+          <w:szCs w:val="28"/>
+          <w:lang w:val="el-GR"/>
+        </w:rPr>
+        <w:t>_</w:t>
+      </w:r>
+      <w:proofErr w:type="spellStart"/>
+      <w:r>
+        <w:rPr>
+          <w:rFonts w:ascii="TimesNewRoman" w:hAnsi="TimesNewRoman" w:cs="Times New Roman"/>
+          <w:sz w:val="28"/>
+          <w:szCs w:val="28"/>
+          <w:lang w:val="en-US"/>
+        </w:rPr>
+        <w:t>stval</w:t>
+      </w:r>
+      <w:proofErr w:type="spellEnd"/>
+      <w:r>
+        <w:rPr>
+          <w:rFonts w:ascii="TimesNewRoman" w:hAnsi="TimesNewRoman" w:cs="Times New Roman"/>
+          <w:sz w:val="28"/>
+          <w:szCs w:val="28"/>
+          <w:lang w:val="el-GR"/>
+        </w:rPr>
+        <w:t>())</w:t>
+      </w:r>
+      <w:r>
+        <w:rPr>
+          <w:rFonts w:ascii="TimesNewRoman" w:hAnsi="TimesNewRoman" w:cs="Times New Roman"/>
+          <w:sz w:val="28"/>
+          <w:szCs w:val="28"/>
+          <w:lang w:val="el-GR"/>
+        </w:rPr>
+        <w:t xml:space="preserve"> είναι επιτρεπτό. Έπειτα, παίρνουμε το </w:t>
+      </w:r>
+      <w:proofErr w:type="spellStart"/>
+      <w:r>
+        <w:rPr>
+          <w:rFonts w:ascii="TimesNewRoman" w:hAnsi="TimesNewRoman" w:cs="Times New Roman"/>
+          <w:sz w:val="28"/>
+          <w:szCs w:val="28"/>
+          <w:lang w:val="en-US"/>
+        </w:rPr>
+        <w:t>pagetable</w:t>
+      </w:r>
+      <w:proofErr w:type="spellEnd"/>
+      <w:r>
+        <w:rPr>
+          <w:rFonts w:ascii="TimesNewRoman" w:hAnsi="TimesNewRoman" w:cs="Times New Roman"/>
+          <w:sz w:val="28"/>
+          <w:szCs w:val="28"/>
+          <w:lang w:val="el-GR"/>
+        </w:rPr>
+        <w:t xml:space="preserve"> </w:t>
+      </w:r>
+      <w:r>
+        <w:rPr>
+          <w:rFonts w:ascii="TimesNewRoman" w:hAnsi="TimesNewRoman" w:cs="Times New Roman"/>
+          <w:sz w:val="28"/>
+          <w:szCs w:val="28"/>
+          <w:lang w:val="en-US"/>
+        </w:rPr>
+        <w:t>entry</w:t>
+      </w:r>
+      <w:r>
+        <w:rPr>
+          <w:rFonts w:ascii="TimesNewRoman" w:hAnsi="TimesNewRoman" w:cs="Times New Roman"/>
+          <w:sz w:val="28"/>
+          <w:szCs w:val="28"/>
+          <w:lang w:val="el-GR"/>
+        </w:rPr>
+        <w:t xml:space="preserve"> (</w:t>
+      </w:r>
+      <w:r>
+        <w:rPr>
+          <w:rFonts w:ascii="TimesNewRoman" w:hAnsi="TimesNewRoman" w:cs="Times New Roman"/>
+          <w:sz w:val="28"/>
+          <w:szCs w:val="28"/>
+          <w:lang w:val="en-US"/>
+        </w:rPr>
+        <w:t>PTE</w:t>
+      </w:r>
+      <w:r>
+        <w:rPr>
+          <w:rFonts w:ascii="TimesNewRoman" w:hAnsi="TimesNewRoman" w:cs="Times New Roman"/>
+          <w:sz w:val="28"/>
+          <w:szCs w:val="28"/>
+          <w:lang w:val="el-GR"/>
+        </w:rPr>
+        <w:t xml:space="preserve">) </w:t>
+      </w:r>
+      <w:r>
+        <w:rPr>
+          <w:rFonts w:ascii="TimesNewRoman" w:hAnsi="TimesNewRoman" w:cs="Times New Roman"/>
+          <w:sz w:val="28"/>
+          <w:szCs w:val="28"/>
+          <w:lang w:val="el-GR"/>
+        </w:rPr>
+        <w:t xml:space="preserve">της συγκεκριμένης σελίδας με τη βοήθεια της συνάρτησης </w:t>
+      </w:r>
+      <w:r>
+        <w:rPr>
+          <w:rFonts w:ascii="TimesNewRoman" w:hAnsi="TimesNewRoman" w:cs="Times New Roman"/>
+          <w:sz w:val="28"/>
+          <w:szCs w:val="28"/>
+          <w:lang w:val="en-US"/>
+        </w:rPr>
+        <w:t>walk</w:t>
+      </w:r>
+      <w:r>
+        <w:rPr>
+          <w:rFonts w:ascii="TimesNewRoman" w:hAnsi="TimesNewRoman" w:cs="Times New Roman"/>
+          <w:sz w:val="28"/>
+          <w:szCs w:val="28"/>
+          <w:lang w:val="el-GR"/>
+        </w:rPr>
+        <w:t xml:space="preserve">(). </w:t>
+      </w:r>
+      <w:r>
+        <w:rPr>
+          <w:rFonts w:ascii="TimesNewRoman" w:hAnsi="TimesNewRoman" w:cs="Times New Roman"/>
+          <w:sz w:val="28"/>
+          <w:szCs w:val="28"/>
+          <w:lang w:val="el-GR"/>
+        </w:rPr>
+        <w:t xml:space="preserve">Γίνεται έλεγχος </w:t>
+      </w:r>
+      <w:r>
+        <w:rPr>
+          <w:rFonts w:ascii="TimesNewRoman" w:hAnsi="TimesNewRoman" w:cs="Times New Roman"/>
+          <w:sz w:val="28"/>
+          <w:szCs w:val="28"/>
+          <w:lang w:val="el-GR"/>
+        </w:rPr>
+        <w:t xml:space="preserve">αν το </w:t>
+      </w:r>
+      <w:proofErr w:type="spellStart"/>
+      <w:r>
+        <w:rPr>
+          <w:rFonts w:ascii="TimesNewRoman" w:hAnsi="TimesNewRoman" w:cs="Times New Roman"/>
+          <w:sz w:val="28"/>
+          <w:szCs w:val="28"/>
+          <w:lang w:val="en-US"/>
+        </w:rPr>
+        <w:t>pte</w:t>
+      </w:r>
+      <w:proofErr w:type="spellEnd"/>
+      <w:r>
+        <w:rPr>
+          <w:rFonts w:ascii="TimesNewRoman" w:hAnsi="TimesNewRoman" w:cs="Times New Roman"/>
+          <w:sz w:val="28"/>
+          <w:szCs w:val="28"/>
+          <w:lang w:val="el-GR"/>
+        </w:rPr>
+        <w:t xml:space="preserve"> </w:t>
+      </w:r>
+      <w:r>
+        <w:rPr>
+          <w:rFonts w:ascii="TimesNewRoman" w:hAnsi="TimesNewRoman" w:cs="Times New Roman"/>
+          <w:sz w:val="28"/>
+          <w:szCs w:val="28"/>
+          <w:lang w:val="el-GR"/>
+        </w:rPr>
+        <w:t xml:space="preserve">που πήραμε </w:t>
+      </w:r>
+      <w:r>
+        <w:rPr>
+          <w:rFonts w:ascii="TimesNewRoman" w:hAnsi="TimesNewRoman" w:cs="Times New Roman"/>
+          <w:sz w:val="28"/>
+          <w:szCs w:val="28"/>
+          <w:lang w:val="el-GR"/>
+        </w:rPr>
+        <w:t xml:space="preserve">είναι </w:t>
+      </w:r>
+      <w:r>
+        <w:rPr>
+          <w:rFonts w:ascii="TimesNewRoman" w:hAnsi="TimesNewRoman" w:cs="Times New Roman"/>
+          <w:sz w:val="28"/>
+          <w:szCs w:val="28"/>
+          <w:lang w:val="en-US"/>
+        </w:rPr>
+        <w:t>valid</w:t>
+      </w:r>
+      <w:r>
+        <w:rPr>
+          <w:rFonts w:ascii="TimesNewRoman" w:hAnsi="TimesNewRoman" w:cs="Times New Roman"/>
+          <w:sz w:val="28"/>
+          <w:szCs w:val="28"/>
+          <w:lang w:val="el-GR"/>
+        </w:rPr>
+        <w:t xml:space="preserve"> </w:t>
+      </w:r>
+      <w:r>
+        <w:rPr>
+          <w:rFonts w:ascii="TimesNewRoman" w:hAnsi="TimesNewRoman" w:cs="Times New Roman"/>
+          <w:sz w:val="28"/>
+          <w:szCs w:val="28"/>
+          <w:lang w:val="el-GR"/>
+        </w:rPr>
+        <w:t xml:space="preserve">και </w:t>
+      </w:r>
+      <w:r>
+        <w:rPr>
+          <w:rFonts w:ascii="TimesNewRoman" w:hAnsi="TimesNewRoman" w:cs="Times New Roman"/>
+          <w:sz w:val="28"/>
+          <w:szCs w:val="28"/>
+          <w:lang w:val="en-US"/>
+        </w:rPr>
+        <w:t>user</w:t>
+      </w:r>
+      <w:r>
+        <w:rPr>
+          <w:rFonts w:ascii="TimesNewRoman" w:hAnsi="TimesNewRoman" w:cs="Times New Roman"/>
+          <w:sz w:val="28"/>
+          <w:szCs w:val="28"/>
+          <w:lang w:val="el-GR"/>
+        </w:rPr>
+        <w:t xml:space="preserve"> </w:t>
+      </w:r>
+      <w:r>
+        <w:rPr>
+          <w:rFonts w:ascii="TimesNewRoman" w:hAnsi="TimesNewRoman" w:cs="Times New Roman"/>
+          <w:sz w:val="28"/>
+          <w:szCs w:val="28"/>
+          <w:lang w:val="en-US"/>
+        </w:rPr>
+        <w:t>level</w:t>
+      </w:r>
+      <w:r>
+        <w:rPr>
+          <w:rFonts w:ascii="TimesNewRoman" w:hAnsi="TimesNewRoman" w:cs="Times New Roman"/>
+          <w:sz w:val="28"/>
+          <w:szCs w:val="28"/>
+          <w:lang w:val="el-GR"/>
+        </w:rPr>
+        <w:t xml:space="preserve">. </w:t>
+      </w:r>
+      <w:r>
+        <w:rPr>
+          <w:rFonts w:ascii="TimesNewRoman" w:hAnsi="TimesNewRoman" w:cs="Times New Roman"/>
+          <w:sz w:val="28"/>
+          <w:szCs w:val="28"/>
+          <w:lang w:val="en-US"/>
+        </w:rPr>
+        <w:t>A</w:t>
+      </w:r>
+      <w:r>
+        <w:rPr>
+          <w:rFonts w:ascii="TimesNewRoman" w:hAnsi="TimesNewRoman" w:cs="Times New Roman"/>
+          <w:sz w:val="28"/>
+          <w:szCs w:val="28"/>
+          <w:lang w:val="el-GR"/>
+        </w:rPr>
+        <w:t xml:space="preserve">ποθηκεύεται το </w:t>
+      </w:r>
+      <w:r>
+        <w:rPr>
+          <w:rFonts w:ascii="TimesNewRoman" w:hAnsi="TimesNewRoman" w:cs="Times New Roman"/>
+          <w:sz w:val="28"/>
+          <w:szCs w:val="28"/>
+          <w:lang w:val="en-US"/>
+        </w:rPr>
+        <w:t>physical</w:t>
+      </w:r>
+      <w:r>
+        <w:rPr>
+          <w:rFonts w:ascii="TimesNewRoman" w:hAnsi="TimesNewRoman" w:cs="Times New Roman"/>
+          <w:sz w:val="28"/>
+          <w:szCs w:val="28"/>
+          <w:lang w:val="el-GR"/>
+        </w:rPr>
+        <w:t xml:space="preserve"> </w:t>
+      </w:r>
+      <w:r>
+        <w:rPr>
+          <w:rFonts w:ascii="TimesNewRoman" w:hAnsi="TimesNewRoman" w:cs="Times New Roman"/>
+          <w:sz w:val="28"/>
+          <w:szCs w:val="28"/>
+          <w:lang w:val="en-US"/>
+        </w:rPr>
+        <w:t>address</w:t>
+      </w:r>
+      <w:r>
+        <w:rPr>
+          <w:rFonts w:ascii="TimesNewRoman" w:hAnsi="TimesNewRoman" w:cs="Times New Roman"/>
+          <w:sz w:val="28"/>
+          <w:szCs w:val="28"/>
+          <w:lang w:val="el-GR"/>
+        </w:rPr>
+        <w:t xml:space="preserve"> </w:t>
+      </w:r>
+      <w:r>
+        <w:rPr>
+          <w:rFonts w:ascii="TimesNewRoman" w:hAnsi="TimesNewRoman" w:cs="Times New Roman"/>
+          <w:sz w:val="28"/>
+          <w:szCs w:val="28"/>
+          <w:lang w:val="el-GR"/>
+        </w:rPr>
+        <w:t xml:space="preserve">του </w:t>
+      </w:r>
+      <w:proofErr w:type="spellStart"/>
+      <w:r>
+        <w:rPr>
+          <w:rFonts w:ascii="TimesNewRoman" w:hAnsi="TimesNewRoman" w:cs="Times New Roman"/>
+          <w:sz w:val="28"/>
+          <w:szCs w:val="28"/>
+          <w:lang w:val="en-US"/>
+        </w:rPr>
+        <w:t>pte</w:t>
+      </w:r>
+      <w:proofErr w:type="spellEnd"/>
+      <w:r>
+        <w:rPr>
+          <w:rFonts w:ascii="TimesNewRoman" w:hAnsi="TimesNewRoman" w:cs="Times New Roman"/>
+          <w:sz w:val="28"/>
+          <w:szCs w:val="28"/>
+          <w:lang w:val="el-GR"/>
+        </w:rPr>
+        <w:t xml:space="preserve"> </w:t>
+      </w:r>
+      <w:r>
+        <w:rPr>
+          <w:rFonts w:ascii="TimesNewRoman" w:hAnsi="TimesNewRoman" w:cs="Times New Roman"/>
+          <w:sz w:val="28"/>
+          <w:szCs w:val="28"/>
+          <w:lang w:val="el-GR"/>
+        </w:rPr>
+        <w:t xml:space="preserve">στη μεταβλητή </w:t>
+      </w:r>
+      <w:r>
+        <w:rPr>
+          <w:rFonts w:ascii="TimesNewRoman" w:hAnsi="TimesNewRoman" w:cs="Times New Roman"/>
+          <w:sz w:val="28"/>
+          <w:szCs w:val="28"/>
+          <w:lang w:val="en-US"/>
+        </w:rPr>
+        <w:t>pa</w:t>
+      </w:r>
+      <w:r>
+        <w:rPr>
+          <w:rFonts w:ascii="TimesNewRoman" w:hAnsi="TimesNewRoman" w:cs="Times New Roman"/>
+          <w:sz w:val="28"/>
+          <w:szCs w:val="28"/>
+          <w:lang w:val="el-GR"/>
+        </w:rPr>
+        <w:t xml:space="preserve">0. </w:t>
+      </w:r>
+      <w:r>
+        <w:rPr>
+          <w:rFonts w:ascii="TimesNewRoman" w:hAnsi="TimesNewRoman" w:cs="Times New Roman"/>
+          <w:sz w:val="28"/>
+          <w:szCs w:val="28"/>
+          <w:lang w:val="el-GR"/>
+        </w:rPr>
+        <w:t xml:space="preserve">Όπως αναφέρεται και στην εκφώνηση της εργασίας, δημιουργείται μία νέα σελίδα μέσω της </w:t>
+      </w:r>
+      <w:proofErr w:type="spellStart"/>
+      <w:r>
+        <w:rPr>
+          <w:rFonts w:ascii="TimesNewRoman" w:hAnsi="TimesNewRoman" w:cs="Times New Roman"/>
+          <w:sz w:val="28"/>
+          <w:szCs w:val="28"/>
+          <w:lang w:val="en-US"/>
+        </w:rPr>
+        <w:t>kalloc</w:t>
+      </w:r>
+      <w:proofErr w:type="spellEnd"/>
+      <w:r>
+        <w:rPr>
+          <w:rFonts w:ascii="TimesNewRoman" w:hAnsi="TimesNewRoman" w:cs="Times New Roman"/>
+          <w:sz w:val="28"/>
+          <w:szCs w:val="28"/>
+          <w:lang w:val="el-GR"/>
+        </w:rPr>
+        <w:t xml:space="preserve">() </w:t>
+      </w:r>
+      <w:r>
+        <w:rPr>
+          <w:rFonts w:ascii="TimesNewRoman" w:hAnsi="TimesNewRoman" w:cs="Times New Roman"/>
+          <w:sz w:val="28"/>
+          <w:szCs w:val="28"/>
+          <w:lang w:val="el-GR"/>
+        </w:rPr>
+        <w:t xml:space="preserve">και αντιγράφεται η παλιά σελίδα στη νέα μέσω της </w:t>
+      </w:r>
+      <w:proofErr w:type="spellStart"/>
+      <w:r>
+        <w:rPr>
+          <w:rFonts w:ascii="TimesNewRoman" w:hAnsi="TimesNewRoman" w:cs="Times New Roman"/>
+          <w:sz w:val="28"/>
+          <w:szCs w:val="28"/>
+          <w:lang w:val="en-US"/>
+        </w:rPr>
+        <w:t>memmove</w:t>
+      </w:r>
+      <w:proofErr w:type="spellEnd"/>
+      <w:r>
+        <w:rPr>
+          <w:rFonts w:ascii="TimesNewRoman" w:hAnsi="TimesNewRoman" w:cs="Times New Roman"/>
+          <w:sz w:val="28"/>
+          <w:szCs w:val="28"/>
+          <w:lang w:val="el-GR"/>
+        </w:rPr>
+        <w:t>()</w:t>
+      </w:r>
+      <w:r>
+        <w:rPr>
+          <w:rFonts w:ascii="TimesNewRoman" w:hAnsi="TimesNewRoman" w:cs="Times New Roman"/>
+          <w:sz w:val="28"/>
+          <w:szCs w:val="28"/>
+          <w:lang w:val="el-GR"/>
+        </w:rPr>
+        <w:t xml:space="preserve">. </w:t>
+      </w:r>
+      <w:r>
+        <w:rPr>
+          <w:rFonts w:ascii="TimesNewRoman" w:hAnsi="TimesNewRoman" w:cs="Times New Roman"/>
+          <w:sz w:val="28"/>
+          <w:szCs w:val="28"/>
+          <w:lang w:val="el-GR"/>
+        </w:rPr>
+        <w:t xml:space="preserve">Τέλος, παίρνουμε τα </w:t>
+      </w:r>
+      <w:r>
+        <w:rPr>
+          <w:rFonts w:ascii="TimesNewRoman" w:hAnsi="TimesNewRoman" w:cs="Times New Roman"/>
+          <w:sz w:val="28"/>
+          <w:szCs w:val="28"/>
+          <w:lang w:val="en-US"/>
+        </w:rPr>
+        <w:t>flags</w:t>
+      </w:r>
+      <w:r>
+        <w:rPr>
+          <w:rFonts w:ascii="TimesNewRoman" w:hAnsi="TimesNewRoman" w:cs="Times New Roman"/>
+          <w:sz w:val="28"/>
+          <w:szCs w:val="28"/>
+          <w:lang w:val="el-GR"/>
+        </w:rPr>
+        <w:t xml:space="preserve"> </w:t>
+      </w:r>
+      <w:r>
+        <w:rPr>
+          <w:rFonts w:ascii="TimesNewRoman" w:hAnsi="TimesNewRoman" w:cs="Times New Roman"/>
+          <w:sz w:val="28"/>
+          <w:szCs w:val="28"/>
+          <w:lang w:val="el-GR"/>
+        </w:rPr>
+        <w:t xml:space="preserve">του </w:t>
+      </w:r>
+      <w:proofErr w:type="spellStart"/>
+      <w:r>
+        <w:rPr>
+          <w:rFonts w:ascii="TimesNewRoman" w:hAnsi="TimesNewRoman" w:cs="Times New Roman"/>
+          <w:sz w:val="28"/>
+          <w:szCs w:val="28"/>
+          <w:lang w:val="en-US"/>
+        </w:rPr>
+        <w:t>pte</w:t>
+      </w:r>
+      <w:proofErr w:type="spellEnd"/>
+      <w:r>
+        <w:rPr>
+          <w:rFonts w:ascii="TimesNewRoman" w:hAnsi="TimesNewRoman" w:cs="Times New Roman"/>
+          <w:sz w:val="28"/>
+          <w:szCs w:val="28"/>
+          <w:lang w:val="el-GR"/>
+        </w:rPr>
+        <w:t xml:space="preserve"> </w:t>
+      </w:r>
+      <w:r>
+        <w:rPr>
+          <w:rFonts w:ascii="TimesNewRoman" w:hAnsi="TimesNewRoman" w:cs="Times New Roman"/>
+          <w:sz w:val="28"/>
+          <w:szCs w:val="28"/>
+          <w:lang w:val="el-GR"/>
+        </w:rPr>
+        <w:t xml:space="preserve">της παλιάς σελίδας, κάνουμε το </w:t>
+      </w:r>
+      <w:proofErr w:type="spellStart"/>
+      <w:r>
+        <w:rPr>
+          <w:rFonts w:ascii="TimesNewRoman" w:hAnsi="TimesNewRoman" w:cs="Times New Roman"/>
+          <w:sz w:val="28"/>
+          <w:szCs w:val="28"/>
+          <w:lang w:val="en-US"/>
+        </w:rPr>
+        <w:t>pte</w:t>
+      </w:r>
+      <w:proofErr w:type="spellEnd"/>
+      <w:r>
+        <w:rPr>
+          <w:rFonts w:ascii="TimesNewRoman" w:hAnsi="TimesNewRoman" w:cs="Times New Roman"/>
+          <w:sz w:val="28"/>
+          <w:szCs w:val="28"/>
+          <w:lang w:val="el-GR"/>
+        </w:rPr>
+        <w:t xml:space="preserve"> να δείχνει στ</w:t>
+      </w:r>
+      <w:r>
+        <w:rPr>
+          <w:rFonts w:ascii="TimesNewRoman" w:hAnsi="TimesNewRoman" w:cs="Times New Roman"/>
+          <w:sz w:val="28"/>
+          <w:szCs w:val="28"/>
+          <w:lang w:val="el-GR"/>
+        </w:rPr>
+        <w:t xml:space="preserve">ο </w:t>
+      </w:r>
+      <w:r>
+        <w:rPr>
+          <w:rFonts w:ascii="TimesNewRoman" w:hAnsi="TimesNewRoman" w:cs="Times New Roman"/>
+          <w:sz w:val="28"/>
+          <w:szCs w:val="28"/>
+          <w:lang w:val="en-US"/>
+        </w:rPr>
+        <w:t>physical</w:t>
+      </w:r>
+      <w:r>
+        <w:rPr>
+          <w:rFonts w:ascii="TimesNewRoman" w:hAnsi="TimesNewRoman" w:cs="Times New Roman"/>
+          <w:sz w:val="28"/>
+          <w:szCs w:val="28"/>
+          <w:lang w:val="el-GR"/>
+        </w:rPr>
+        <w:t xml:space="preserve"> </w:t>
+      </w:r>
+      <w:r>
+        <w:rPr>
+          <w:rFonts w:ascii="TimesNewRoman" w:hAnsi="TimesNewRoman" w:cs="Times New Roman"/>
+          <w:sz w:val="28"/>
+          <w:szCs w:val="28"/>
+          <w:lang w:val="en-US"/>
+        </w:rPr>
+        <w:t>address</w:t>
+      </w:r>
+      <w:r>
+        <w:rPr>
+          <w:rFonts w:ascii="TimesNewRoman" w:hAnsi="TimesNewRoman" w:cs="Times New Roman"/>
+          <w:sz w:val="28"/>
+          <w:szCs w:val="28"/>
+          <w:lang w:val="el-GR"/>
+        </w:rPr>
+        <w:t xml:space="preserve"> </w:t>
+      </w:r>
+      <w:r>
+        <w:rPr>
+          <w:rFonts w:ascii="TimesNewRoman" w:hAnsi="TimesNewRoman" w:cs="Times New Roman"/>
+          <w:sz w:val="28"/>
+          <w:szCs w:val="28"/>
+          <w:lang w:val="el-GR"/>
+        </w:rPr>
+        <w:t xml:space="preserve">της καινούργιας σελίδας και γίνεται το </w:t>
+      </w:r>
+      <w:r>
+        <w:rPr>
+          <w:rFonts w:ascii="TimesNewRoman" w:hAnsi="TimesNewRoman" w:cs="Times New Roman"/>
+          <w:sz w:val="28"/>
+          <w:szCs w:val="28"/>
+          <w:lang w:val="en-US"/>
+        </w:rPr>
+        <w:t>PTE</w:t>
+      </w:r>
+      <w:r>
+        <w:rPr>
+          <w:rFonts w:ascii="TimesNewRoman" w:hAnsi="TimesNewRoman" w:cs="Times New Roman"/>
+          <w:sz w:val="28"/>
+          <w:szCs w:val="28"/>
+          <w:lang w:val="el-GR"/>
+        </w:rPr>
+        <w:t>_</w:t>
+      </w:r>
+      <w:r>
+        <w:rPr>
+          <w:rFonts w:ascii="TimesNewRoman" w:hAnsi="TimesNewRoman" w:cs="Times New Roman"/>
+          <w:sz w:val="28"/>
+          <w:szCs w:val="28"/>
+          <w:lang w:val="en-US"/>
+        </w:rPr>
+        <w:t>W</w:t>
+      </w:r>
+      <w:r>
+        <w:rPr>
+          <w:rFonts w:ascii="TimesNewRoman" w:hAnsi="TimesNewRoman" w:cs="Times New Roman"/>
+          <w:sz w:val="28"/>
+          <w:szCs w:val="28"/>
+          <w:lang w:val="el-GR"/>
+        </w:rPr>
+        <w:t xml:space="preserve"> </w:t>
+      </w:r>
+      <w:r>
+        <w:rPr>
+          <w:rFonts w:ascii="TimesNewRoman" w:hAnsi="TimesNewRoman" w:cs="Times New Roman"/>
+          <w:sz w:val="28"/>
+          <w:szCs w:val="28"/>
+          <w:lang w:val="en-US"/>
+        </w:rPr>
+        <w:t>bit</w:t>
+      </w:r>
+      <w:r>
+        <w:rPr>
+          <w:rFonts w:ascii="TimesNewRoman" w:hAnsi="TimesNewRoman" w:cs="Times New Roman"/>
+          <w:sz w:val="28"/>
+          <w:szCs w:val="28"/>
+          <w:lang w:val="el-GR"/>
+        </w:rPr>
+        <w:t xml:space="preserve"> </w:t>
+      </w:r>
+      <w:r>
+        <w:rPr>
+          <w:rFonts w:ascii="TimesNewRoman" w:hAnsi="TimesNewRoman" w:cs="Times New Roman"/>
+          <w:sz w:val="28"/>
+          <w:szCs w:val="28"/>
+          <w:lang w:val="el-GR"/>
+        </w:rPr>
+        <w:t xml:space="preserve">ίσο με 1. Καλείται η </w:t>
+      </w:r>
+      <w:proofErr w:type="spellStart"/>
+      <w:r>
+        <w:rPr>
+          <w:rFonts w:ascii="TimesNewRoman" w:hAnsi="TimesNewRoman" w:cs="Times New Roman"/>
+          <w:sz w:val="28"/>
+          <w:szCs w:val="28"/>
+          <w:lang w:val="en-US"/>
+        </w:rPr>
+        <w:t>kfree</w:t>
+      </w:r>
+      <w:proofErr w:type="spellEnd"/>
+      <w:r>
+        <w:rPr>
+          <w:rFonts w:ascii="TimesNewRoman" w:hAnsi="TimesNewRoman" w:cs="Times New Roman"/>
+          <w:sz w:val="28"/>
+          <w:szCs w:val="28"/>
+          <w:lang w:val="el-GR"/>
+        </w:rPr>
+        <w:t xml:space="preserve">() </w:t>
+      </w:r>
+      <w:r>
+        <w:rPr>
+          <w:rFonts w:ascii="TimesNewRoman" w:hAnsi="TimesNewRoman" w:cs="Times New Roman"/>
+          <w:sz w:val="28"/>
+          <w:szCs w:val="28"/>
+          <w:lang w:val="el-GR"/>
+        </w:rPr>
+        <w:t xml:space="preserve">για την προηγούμενη (αρχική) </w:t>
+      </w:r>
+      <w:r>
+        <w:rPr>
+          <w:rFonts w:ascii="TimesNewRoman" w:hAnsi="TimesNewRoman" w:cs="Times New Roman"/>
+          <w:sz w:val="28"/>
+          <w:szCs w:val="28"/>
+          <w:lang w:val="en-US"/>
+        </w:rPr>
+        <w:t>read</w:t>
+      </w:r>
+      <w:r>
+        <w:rPr>
+          <w:rFonts w:ascii="TimesNewRoman" w:hAnsi="TimesNewRoman" w:cs="Times New Roman"/>
+          <w:sz w:val="28"/>
+          <w:szCs w:val="28"/>
+          <w:lang w:val="el-GR"/>
+        </w:rPr>
+        <w:t>-</w:t>
+      </w:r>
+      <w:r>
+        <w:rPr>
+          <w:rFonts w:ascii="TimesNewRoman" w:hAnsi="TimesNewRoman" w:cs="Times New Roman"/>
+          <w:sz w:val="28"/>
+          <w:szCs w:val="28"/>
+          <w:lang w:val="en-US"/>
+        </w:rPr>
+        <w:t>only</w:t>
+      </w:r>
+      <w:r>
+        <w:rPr>
+          <w:rFonts w:ascii="TimesNewRoman" w:hAnsi="TimesNewRoman" w:cs="Times New Roman"/>
+          <w:sz w:val="28"/>
+          <w:szCs w:val="28"/>
+          <w:lang w:val="el-GR"/>
+        </w:rPr>
+        <w:t xml:space="preserve"> </w:t>
+      </w:r>
+      <w:r>
+        <w:rPr>
+          <w:rFonts w:ascii="TimesNewRoman" w:hAnsi="TimesNewRoman" w:cs="Times New Roman"/>
+          <w:sz w:val="28"/>
+          <w:szCs w:val="28"/>
+          <w:lang w:val="el-GR"/>
+        </w:rPr>
+        <w:t>σελίδα</w:t>
+      </w:r>
+      <w:r>
+        <w:rPr>
+          <w:rFonts w:ascii="TimesNewRoman" w:hAnsi="TimesNewRoman" w:cs="Times New Roman"/>
+          <w:sz w:val="28"/>
+          <w:szCs w:val="28"/>
+          <w:lang w:val="el-GR"/>
+        </w:rPr>
+        <w:t>.</w:t>
+      </w:r>
+    </w:p>
+    <w:p>
+      <w:pPr>
+        <w:spacing w:after="159"/>
+        <w:jc w:val="both"/>
+        <w:rPr>
+          <w:rFonts w:ascii="TimesNewRoman" w:hAnsi="TimesNewRoman" w:cs="Times New Roman"/>
+          <w:sz w:val="28"/>
+          <w:szCs w:val="28"/>
+          <w:lang w:val="el-GR"/>
+        </w:rPr>
+      </w:pPr>
+    </w:p>
+    <w:p>
+      <w:pPr>
+        <w:spacing w:after="159"/>
+        <w:jc w:val="both"/>
+        <w:rPr>
+          <w:rFonts w:ascii="TimesNewRoman" w:hAnsi="TimesNewRoman" w:cs="Times New Roman"/>
+          <w:sz w:val="28"/>
+          <w:szCs w:val="28"/>
+          <w:lang w:val="el-GR"/>
+        </w:rPr>
+      </w:pPr>
+    </w:p>
+    <w:p>
+      <w:pPr>
+        <w:spacing w:after="159"/>
         <w:jc w:val="both"/>
         <w:rPr>
           <w:rFonts w:ascii="TimesNewRoman" w:hAnsi="TimesNewRoman" w:cs="Times New Roman"/>
@@ -257,7 +2553,6 @@
           <w:bCs/>
           <w:sz w:val="28"/>
           <w:szCs w:val="28"/>
-          <w:u w:val="single"/>
           <w:lang w:val="el-GR"/>
         </w:rPr>
       </w:pPr>
@@ -268,21 +2563,44 @@
           <w:bCs/>
           <w:sz w:val="28"/>
           <w:szCs w:val="28"/>
-          <w:u w:val="single"/>
-        </w:rPr>
-        <w:t>Readme</w:t>
-      </w:r>
+          <w:lang w:val="el-GR"/>
+        </w:rPr>
+        <w:t>Αρχείο «</w:t>
+      </w:r>
+      <w:proofErr w:type="spellStart"/>
       <w:r>
         <w:rPr>
           <w:rFonts w:ascii="TimesNewRoman" w:hAnsi="TimesNewRoman" w:cs="Times New Roman"/>
           <w:b/>
           <w:bCs/>
-          <w:sz w:val="28"/>
-          <w:szCs w:val="28"/>
-          <w:u w:val="single"/>
-          <w:lang w:val="el-GR"/>
-        </w:rPr>
-        <w:t>:</w:t>
+          <w:sz w:val="32"/>
+          <w:szCs w:val="36"/>
+          <w:lang w:val="en-US"/>
+        </w:rPr>
+        <w:t>vm</w:t>
+      </w:r>
+      <w:proofErr w:type="spellEnd"/>
+      <w:r>
+        <w:rPr>
+          <w:rFonts w:ascii="TimesNewRoman" w:hAnsi="TimesNewRoman" w:cs="Times New Roman"/>
+          <w:b/>
+          <w:bCs/>
+          <w:sz w:val="32"/>
+          <w:szCs w:val="36"/>
+          <w:lang w:val="en-US"/>
+        </w:rPr>
+        <w:t>.c</w:t>
+      </w:r>
+      <w:r>
+        <w:rPr>
+          <w:rFonts w:ascii="TimesNewRoman" w:hAnsi="TimesNewRoman" w:cs="Times New Roman"/>
+          <w:b/>
+          <w:bCs/>
+          <w:sz w:val="28"/>
+          <w:szCs w:val="28"/>
+          <w:lang w:val="el-GR"/>
+        </w:rPr>
+        <w:t>»</w:t>
       </w:r>
     </w:p>
     <w:p>
@@ -293,67 +2611,46 @@
           <w:rFonts w:ascii="TimesNewRoman" w:hAnsi="TimesNewRoman" w:cs="Times New Roman"/>
           <w:sz w:val="28"/>
           <w:szCs w:val="28"/>
-          <w:lang w:val="en-US"/>
-        </w:rPr>
-      </w:pPr>
+          <w:u w:val="single"/>
+          <w:lang w:val="el-GR"/>
+        </w:rPr>
+      </w:pPr>
+      <w:r>
+        <w:rPr>
+          <w:rFonts w:ascii="TimesNewRoman" w:hAnsi="TimesNewRoman" w:cs="Times New Roman"/>
+          <w:sz w:val="28"/>
+          <w:szCs w:val="28"/>
+          <w:u w:val="single"/>
+          <w:lang w:val="el-GR"/>
+        </w:rPr>
+        <w:t xml:space="preserve">Συνάρτηση </w:t>
+      </w:r>
       <w:proofErr w:type="spellStart"/>
       <w:r>
         <w:rPr>
           <w:rFonts w:ascii="TimesNewRoman" w:hAnsi="TimesNewRoman" w:cs="Times New Roman"/>
-          <w:sz w:val="28"/>
-          <w:szCs w:val="28"/>
-          <w:lang w:val="en-US"/>
-        </w:rPr>
-        <w:t>Spinlock</w:t>
-      </w:r>
-      <w:r>
-        <w:rPr>
-          <w:rFonts w:ascii="TimesNewRoman" w:hAnsi="TimesNewRoman" w:cs="Times New Roman"/>
-          <w:sz w:val="28"/>
-          <w:szCs w:val="28"/>
-          <w:lang w:val="en-US"/>
-        </w:rPr>
-        <w:t>.</w:t>
-      </w:r>
-      <w:r>
-        <w:rPr>
-          <w:rFonts w:ascii="TimesNewRoman" w:hAnsi="TimesNewRoman" w:cs="Times New Roman"/>
-          <w:sz w:val="28"/>
-          <w:szCs w:val="28"/>
-          <w:lang w:val="en-US"/>
-        </w:rPr>
-        <w:t>h</w:t>
+          <w:i/>
+          <w:iCs/>
+          <w:sz w:val="32"/>
+          <w:szCs w:val="36"/>
+          <w:u w:val="single"/>
+          <w:lang w:val="en-US"/>
+        </w:rPr>
+        <w:t>uvmcopy</w:t>
       </w:r>
       <w:proofErr w:type="spellEnd"/>
       <w:r>
         <w:rPr>
           <w:rFonts w:ascii="TimesNewRoman" w:hAnsi="TimesNewRoman" w:cs="Times New Roman"/>
-          <w:sz w:val="28"/>
-          <w:szCs w:val="28"/>
-          <w:lang w:val="en-US"/>
-        </w:rPr>
-        <w:t xml:space="preserve"> -</w:t>
-      </w:r>
-      <w:r>
-        <w:rPr>
-          <w:rFonts w:ascii="TimesNewRoman" w:hAnsi="TimesNewRoman" w:cs="Times New Roman"/>
-          <w:sz w:val="28"/>
-          <w:szCs w:val="28"/>
-          <w:lang w:val="en-US"/>
-        </w:rPr>
-        <w:t xml:space="preserve">&gt; extern struct </w:t>
-      </w:r>
-      <w:proofErr w:type="spellStart"/>
-      <w:r>
-        <w:rPr>
-          <w:rFonts w:ascii="TimesNewRoman" w:hAnsi="TimesNewRoman" w:cs="Times New Roman"/>
-          <w:sz w:val="28"/>
-          <w:szCs w:val="28"/>
-          <w:lang w:val="en-US"/>
-        </w:rPr>
-        <w:t>ref_spinlock</w:t>
-      </w:r>
-      <w:proofErr w:type="spellEnd"/>
+          <w:i/>
+          <w:iCs/>
+          <w:sz w:val="32"/>
+          <w:szCs w:val="36"/>
+          <w:u w:val="single"/>
+          <w:lang w:val="en-US"/>
+        </w:rPr>
+        <w:t>()</w:t>
+      </w:r>
     </w:p>
     <w:p>
       <w:pPr>
@@ -363,9 +2660,18 @@
           <w:rFonts w:ascii="TimesNewRoman" w:hAnsi="TimesNewRoman" w:cs="Times New Roman"/>
           <w:sz w:val="28"/>
           <w:szCs w:val="28"/>
-          <w:lang w:val="en-US"/>
-        </w:rPr>
-      </w:pPr>
+          <w:lang w:val="el-GR"/>
+        </w:rPr>
+      </w:pPr>
+      <w:r>
+        <w:rPr>
+          <w:rFonts w:ascii="TimesNewRoman" w:hAnsi="TimesNewRoman" w:cs="Times New Roman"/>
+          <w:sz w:val="28"/>
+          <w:szCs w:val="28"/>
+          <w:lang w:val="el-GR"/>
+        </w:rPr>
+        <w:t xml:space="preserve">Τροποποιείται κατάλληλα η </w:t>
+      </w:r>
       <w:proofErr w:type="spellStart"/>
       <w:r>
         <w:rPr>
@@ -374,7 +2680,7 @@
           <w:szCs w:val="28"/>
           <w:lang w:val="en-US"/>
         </w:rPr>
-        <w:t>Kalloc.c</w:t>
+        <w:t>uvmcopy</w:t>
       </w:r>
       <w:proofErr w:type="spellEnd"/>
       <w:r>
@@ -382,9 +2688,126 @@
           <w:rFonts w:ascii="TimesNewRoman" w:hAnsi="TimesNewRoman" w:cs="Times New Roman"/>
           <w:sz w:val="28"/>
           <w:szCs w:val="28"/>
-          <w:lang w:val="en-US"/>
-        </w:rPr>
-        <w:t xml:space="preserve"> -&gt; struct </w:t>
+          <w:lang w:val="el-GR"/>
+        </w:rPr>
+        <w:t>() έτσι ώστε να μη δημιουργ</w:t>
+      </w:r>
+      <w:r>
+        <w:rPr>
+          <w:rFonts w:ascii="TimesNewRoman" w:hAnsi="TimesNewRoman" w:cs="Times New Roman"/>
+          <w:sz w:val="28"/>
+          <w:szCs w:val="28"/>
+          <w:lang w:val="el-GR"/>
+        </w:rPr>
+        <w:t>ούνται</w:t>
+      </w:r>
+      <w:r>
+        <w:rPr>
+          <w:rFonts w:ascii="TimesNewRoman" w:hAnsi="TimesNewRoman" w:cs="Times New Roman"/>
+          <w:sz w:val="28"/>
+          <w:szCs w:val="28"/>
+          <w:lang w:val="el-GR"/>
+        </w:rPr>
+        <w:t xml:space="preserve"> </w:t>
+      </w:r>
+      <w:r>
+        <w:rPr>
+          <w:rFonts w:ascii="TimesNewRoman" w:hAnsi="TimesNewRoman" w:cs="Times New Roman"/>
+          <w:sz w:val="28"/>
+          <w:szCs w:val="28"/>
+          <w:lang w:val="el-GR"/>
+        </w:rPr>
+        <w:t>καινούργιες</w:t>
+      </w:r>
+      <w:r>
+        <w:rPr>
+          <w:rFonts w:ascii="TimesNewRoman" w:hAnsi="TimesNewRoman" w:cs="Times New Roman"/>
+          <w:sz w:val="28"/>
+          <w:szCs w:val="28"/>
+          <w:lang w:val="el-GR"/>
+        </w:rPr>
+        <w:t xml:space="preserve"> σελίδ</w:t>
+      </w:r>
+      <w:r>
+        <w:rPr>
+          <w:rFonts w:ascii="TimesNewRoman" w:hAnsi="TimesNewRoman" w:cs="Times New Roman"/>
+          <w:sz w:val="28"/>
+          <w:szCs w:val="28"/>
+          <w:lang w:val="el-GR"/>
+        </w:rPr>
+        <w:t>ες</w:t>
+      </w:r>
+      <w:r>
+        <w:rPr>
+          <w:rFonts w:ascii="TimesNewRoman" w:hAnsi="TimesNewRoman" w:cs="Times New Roman"/>
+          <w:sz w:val="28"/>
+          <w:szCs w:val="28"/>
+          <w:lang w:val="el-GR"/>
+        </w:rPr>
+        <w:t xml:space="preserve"> αλλά να χρησιμοποι</w:t>
+      </w:r>
+      <w:r>
+        <w:rPr>
+          <w:rFonts w:ascii="TimesNewRoman" w:hAnsi="TimesNewRoman" w:cs="Times New Roman"/>
+          <w:sz w:val="28"/>
+          <w:szCs w:val="28"/>
+          <w:lang w:val="el-GR"/>
+        </w:rPr>
+        <w:t>ούνται οι</w:t>
+      </w:r>
+      <w:r>
+        <w:rPr>
+          <w:rFonts w:ascii="TimesNewRoman" w:hAnsi="TimesNewRoman" w:cs="Times New Roman"/>
+          <w:sz w:val="28"/>
+          <w:szCs w:val="28"/>
+          <w:lang w:val="el-GR"/>
+        </w:rPr>
+        <w:t xml:space="preserve"> υπάρχουσ</w:t>
+      </w:r>
+      <w:r>
+        <w:rPr>
+          <w:rFonts w:ascii="TimesNewRoman" w:hAnsi="TimesNewRoman" w:cs="Times New Roman"/>
+          <w:sz w:val="28"/>
+          <w:szCs w:val="28"/>
+          <w:lang w:val="el-GR"/>
+        </w:rPr>
+        <w:t>ες</w:t>
+      </w:r>
+      <w:r>
+        <w:rPr>
+          <w:rFonts w:ascii="TimesNewRoman" w:hAnsi="TimesNewRoman" w:cs="Times New Roman"/>
+          <w:sz w:val="28"/>
+          <w:szCs w:val="28"/>
+          <w:lang w:val="el-GR"/>
+        </w:rPr>
+        <w:t xml:space="preserve"> </w:t>
+      </w:r>
+      <w:r>
+        <w:rPr>
+          <w:rFonts w:ascii="TimesNewRoman" w:hAnsi="TimesNewRoman" w:cs="Times New Roman"/>
+          <w:sz w:val="28"/>
+          <w:szCs w:val="28"/>
+          <w:lang w:val="en-US"/>
+        </w:rPr>
+        <w:t>pa</w:t>
+      </w:r>
+      <w:r>
+        <w:rPr>
+          <w:rFonts w:ascii="TimesNewRoman" w:hAnsi="TimesNewRoman" w:cs="Times New Roman"/>
+          <w:sz w:val="28"/>
+          <w:szCs w:val="28"/>
+          <w:lang w:val="el-GR"/>
+        </w:rPr>
+        <w:t xml:space="preserve"> </w:t>
+      </w:r>
+      <w:r>
+        <w:rPr>
+          <w:rFonts w:ascii="TimesNewRoman" w:hAnsi="TimesNewRoman" w:cs="Times New Roman"/>
+          <w:sz w:val="28"/>
+          <w:szCs w:val="28"/>
+          <w:lang w:val="el-GR"/>
+        </w:rPr>
+        <w:t xml:space="preserve">όταν καλείται η </w:t>
       </w:r>
       <w:proofErr w:type="spellStart"/>
       <w:r>
@@ -394,7 +2817,7 @@
           <w:szCs w:val="28"/>
           <w:lang w:val="en-US"/>
         </w:rPr>
-        <w:t>ref_spinlock</w:t>
+        <w:t>mappages</w:t>
       </w:r>
       <w:proofErr w:type="spellEnd"/>
       <w:r>
@@ -402,35 +2825,1196 @@
           <w:rFonts w:ascii="TimesNewRoman" w:hAnsi="TimesNewRoman" w:cs="Times New Roman"/>
           <w:sz w:val="28"/>
           <w:szCs w:val="28"/>
-          <w:lang w:val="en-US"/>
-        </w:rPr>
-        <w:t xml:space="preserve"> </w:t>
+          <w:lang w:val="el-GR"/>
+        </w:rPr>
+        <w:t>()</w:t>
+      </w:r>
+      <w:r>
+        <w:rPr>
+          <w:rFonts w:ascii="TimesNewRoman" w:hAnsi="TimesNewRoman" w:cs="Times New Roman"/>
+          <w:sz w:val="28"/>
+          <w:szCs w:val="28"/>
+          <w:lang w:val="el-GR"/>
+        </w:rPr>
+        <w:t xml:space="preserve"> (γραμμή 317)</w:t>
+      </w:r>
+      <w:r>
+        <w:rPr>
+          <w:rFonts w:ascii="TimesNewRoman" w:hAnsi="TimesNewRoman" w:cs="Times New Roman"/>
+          <w:sz w:val="28"/>
+          <w:szCs w:val="28"/>
+          <w:lang w:val="el-GR"/>
+        </w:rPr>
+        <w:t xml:space="preserve">, </w:t>
+      </w:r>
+      <w:r>
+        <w:rPr>
+          <w:rFonts w:ascii="TimesNewRoman" w:hAnsi="TimesNewRoman" w:cs="Times New Roman"/>
+          <w:sz w:val="28"/>
+          <w:szCs w:val="28"/>
+          <w:lang w:val="el-GR"/>
+        </w:rPr>
+        <w:t>ώστε να αντιστοιχίζ</w:t>
+      </w:r>
+      <w:r>
+        <w:rPr>
+          <w:rFonts w:ascii="TimesNewRoman" w:hAnsi="TimesNewRoman" w:cs="Times New Roman"/>
+          <w:sz w:val="28"/>
+          <w:szCs w:val="28"/>
+          <w:lang w:val="el-GR"/>
+        </w:rPr>
+        <w:t>ονται οι</w:t>
+      </w:r>
+      <w:r>
+        <w:rPr>
+          <w:rFonts w:ascii="TimesNewRoman" w:hAnsi="TimesNewRoman" w:cs="Times New Roman"/>
+          <w:sz w:val="28"/>
+          <w:szCs w:val="28"/>
+          <w:lang w:val="el-GR"/>
+        </w:rPr>
+        <w:t xml:space="preserve"> φυσικές σελίδες μνήμης του γονέα στο παιδί</w:t>
+      </w:r>
+      <w:r>
+        <w:rPr>
+          <w:rFonts w:ascii="TimesNewRoman" w:hAnsi="TimesNewRoman" w:cs="Times New Roman"/>
+          <w:sz w:val="28"/>
+          <w:szCs w:val="28"/>
+          <w:lang w:val="el-GR"/>
+        </w:rPr>
+        <w:t>.</w:t>
+      </w:r>
+      <w:r>
+        <w:rPr>
+          <w:rFonts w:ascii="TimesNewRoman" w:hAnsi="TimesNewRoman" w:cs="Times New Roman"/>
+          <w:sz w:val="28"/>
+          <w:szCs w:val="28"/>
+          <w:lang w:val="el-GR"/>
+        </w:rPr>
+        <w:t xml:space="preserve"> Πρέπει επίσης να μηδενίζεται το </w:t>
+      </w:r>
+      <w:r>
+        <w:rPr>
+          <w:rFonts w:ascii="TimesNewRoman" w:hAnsi="TimesNewRoman" w:cs="Times New Roman"/>
+          <w:sz w:val="28"/>
+          <w:szCs w:val="28"/>
+          <w:lang w:val="en-US"/>
+        </w:rPr>
+        <w:t>flag</w:t>
+      </w:r>
+      <w:r>
+        <w:rPr>
+          <w:rFonts w:ascii="TimesNewRoman" w:hAnsi="TimesNewRoman" w:cs="Times New Roman"/>
+          <w:sz w:val="28"/>
+          <w:szCs w:val="28"/>
+          <w:lang w:val="el-GR"/>
+        </w:rPr>
+        <w:t xml:space="preserve"> </w:t>
+      </w:r>
+      <w:r>
+        <w:rPr>
+          <w:rFonts w:ascii="TimesNewRoman" w:hAnsi="TimesNewRoman" w:cs="Times New Roman"/>
+          <w:sz w:val="28"/>
+          <w:szCs w:val="28"/>
+          <w:lang w:val="en-US"/>
+        </w:rPr>
+        <w:t>PTE</w:t>
+      </w:r>
+      <w:r>
+        <w:rPr>
+          <w:rFonts w:ascii="TimesNewRoman" w:hAnsi="TimesNewRoman" w:cs="Times New Roman"/>
+          <w:sz w:val="28"/>
+          <w:szCs w:val="28"/>
+          <w:lang w:val="el-GR"/>
+        </w:rPr>
+        <w:t>_</w:t>
+      </w:r>
+      <w:r>
+        <w:rPr>
+          <w:rFonts w:ascii="TimesNewRoman" w:hAnsi="TimesNewRoman" w:cs="Times New Roman"/>
+          <w:sz w:val="28"/>
+          <w:szCs w:val="28"/>
+          <w:lang w:val="en-US"/>
+        </w:rPr>
+        <w:t>W</w:t>
+      </w:r>
+      <w:r>
+        <w:rPr>
+          <w:rFonts w:ascii="TimesNewRoman" w:hAnsi="TimesNewRoman" w:cs="Times New Roman"/>
+          <w:sz w:val="28"/>
+          <w:szCs w:val="28"/>
+          <w:lang w:val="el-GR"/>
+        </w:rPr>
+        <w:t xml:space="preserve"> </w:t>
+      </w:r>
+      <w:r>
+        <w:rPr>
+          <w:rFonts w:ascii="TimesNewRoman" w:hAnsi="TimesNewRoman" w:cs="Times New Roman"/>
+          <w:sz w:val="28"/>
+          <w:szCs w:val="28"/>
+          <w:lang w:val="el-GR"/>
+        </w:rPr>
+        <w:t xml:space="preserve">στις </w:t>
+      </w:r>
+      <w:r>
+        <w:rPr>
+          <w:rFonts w:ascii="TimesNewRoman" w:hAnsi="TimesNewRoman" w:cs="Times New Roman"/>
+          <w:sz w:val="28"/>
+          <w:szCs w:val="28"/>
+          <w:lang w:val="en-US"/>
+        </w:rPr>
+        <w:t>PTE</w:t>
+      </w:r>
+      <w:r>
+        <w:rPr>
+          <w:rFonts w:ascii="TimesNewRoman" w:hAnsi="TimesNewRoman" w:cs="Times New Roman"/>
+          <w:sz w:val="28"/>
+          <w:szCs w:val="28"/>
+          <w:lang w:val="el-GR"/>
+        </w:rPr>
+        <w:t xml:space="preserve"> </w:t>
+      </w:r>
+      <w:r>
+        <w:rPr>
+          <w:rFonts w:ascii="TimesNewRoman" w:hAnsi="TimesNewRoman" w:cs="Times New Roman"/>
+          <w:sz w:val="28"/>
+          <w:szCs w:val="28"/>
+          <w:lang w:val="el-GR"/>
+        </w:rPr>
+        <w:t xml:space="preserve">τόσο του γονέα όσο και του παιδιού. Αυτό επιτυγχάνεται στις γραμμές 316 και 320 με τη χρήση </w:t>
+      </w:r>
+      <w:r>
+        <w:rPr>
+          <w:rFonts w:ascii="TimesNewRoman" w:hAnsi="TimesNewRoman" w:cs="Times New Roman"/>
+          <w:sz w:val="28"/>
+          <w:szCs w:val="28"/>
+          <w:lang w:val="en-US"/>
+        </w:rPr>
+        <w:t>bitwise</w:t>
+      </w:r>
+      <w:r>
+        <w:rPr>
+          <w:rFonts w:ascii="TimesNewRoman" w:hAnsi="TimesNewRoman" w:cs="Times New Roman"/>
+          <w:sz w:val="28"/>
+          <w:szCs w:val="28"/>
+          <w:lang w:val="el-GR"/>
+        </w:rPr>
+        <w:t xml:space="preserve"> </w:t>
+      </w:r>
+      <w:r>
+        <w:rPr>
+          <w:rFonts w:ascii="TimesNewRoman" w:hAnsi="TimesNewRoman" w:cs="Times New Roman"/>
+          <w:sz w:val="28"/>
+          <w:szCs w:val="28"/>
+          <w:lang w:val="en-US"/>
+        </w:rPr>
+        <w:t>AND</w:t>
+      </w:r>
+      <w:r>
+        <w:rPr>
+          <w:rFonts w:ascii="TimesNewRoman" w:hAnsi="TimesNewRoman" w:cs="Times New Roman"/>
+          <w:sz w:val="28"/>
+          <w:szCs w:val="28"/>
+          <w:lang w:val="el-GR"/>
+        </w:rPr>
+        <w:t xml:space="preserve">. </w:t>
+      </w:r>
+      <w:r>
+        <w:rPr>
+          <w:rFonts w:ascii="TimesNewRoman" w:hAnsi="TimesNewRoman" w:cs="Times New Roman"/>
+          <w:sz w:val="28"/>
+          <w:szCs w:val="28"/>
+          <w:lang w:val="el-GR"/>
+        </w:rPr>
+        <w:t>Σε κάθε επανάληψη κάθε σελίδας, αυξάνεται ο μετρητής αναφορών της.</w:t>
+      </w:r>
+    </w:p>
+    <w:p>
+      <w:pPr>
+        <w:spacing w:after="159"/>
+        <w:jc w:val="both"/>
+        <w:rPr>
+          <w:rFonts w:ascii="TimesNewRoman" w:hAnsi="TimesNewRoman" w:cs="Times New Roman"/>
+          <w:sz w:val="28"/>
+          <w:szCs w:val="28"/>
+          <w:lang w:val="el-GR"/>
+        </w:rPr>
+      </w:pPr>
+    </w:p>
+    <w:p>
+      <w:pPr>
+        <w:spacing w:after="159"/>
+        <w:jc w:val="both"/>
+        <w:rPr>
+          <w:rFonts w:ascii="TimesNewRoman" w:hAnsi="TimesNewRoman" w:cs="Times New Roman"/>
+          <w:i/>
+          <w:iCs/>
+          <w:sz w:val="32"/>
+          <w:szCs w:val="36"/>
+          <w:u w:val="single"/>
+          <w:lang w:val="en-US"/>
+        </w:rPr>
+      </w:pPr>
+      <w:r>
+        <w:rPr>
+          <w:rFonts w:ascii="TimesNewRoman" w:hAnsi="TimesNewRoman" w:cs="Times New Roman"/>
+          <w:sz w:val="28"/>
+          <w:szCs w:val="28"/>
+          <w:u w:val="single"/>
+          <w:lang w:val="el-GR"/>
+        </w:rPr>
+        <w:lastRenderedPageBreak/>
+        <w:t xml:space="preserve">Συνάρτηση </w:t>
       </w:r>
       <w:proofErr w:type="spellStart"/>
       <w:r>
         <w:rPr>
           <w:rFonts w:ascii="TimesNewRoman" w:hAnsi="TimesNewRoman" w:cs="Times New Roman"/>
-          <w:sz w:val="28"/>
-          <w:szCs w:val="28"/>
-          <w:lang w:val="en-US"/>
-        </w:rPr>
-        <w:t>ref_c</w:t>
+          <w:i/>
+          <w:iCs/>
+          <w:sz w:val="32"/>
+          <w:szCs w:val="36"/>
+          <w:u w:val="single"/>
+          <w:lang w:val="en-US"/>
+        </w:rPr>
+        <w:t>copyout</w:t>
       </w:r>
       <w:proofErr w:type="spellEnd"/>
       <w:r>
         <w:rPr>
           <w:rFonts w:ascii="TimesNewRoman" w:hAnsi="TimesNewRoman" w:cs="Times New Roman"/>
-          <w:sz w:val="28"/>
-          <w:szCs w:val="28"/>
-          <w:lang w:val="en-US"/>
-        </w:rPr>
-        <w:t>;</w:t>
+          <w:i/>
+          <w:iCs/>
+          <w:sz w:val="32"/>
+          <w:szCs w:val="36"/>
+          <w:u w:val="single"/>
+          <w:lang w:val="en-US"/>
+        </w:rPr>
+        <w:t>()</w:t>
+      </w:r>
+    </w:p>
+    <w:p>
+      <w:pPr>
+        <w:spacing w:after="159"/>
+        <w:jc w:val="both"/>
+        <w:rPr>
+          <w:rFonts w:ascii="TimesNewRoman" w:hAnsi="TimesNewRoman" w:cs="Times New Roman"/>
+          <w:sz w:val="28"/>
+          <w:szCs w:val="28"/>
+          <w:lang w:val="el-GR"/>
+        </w:rPr>
+      </w:pPr>
+      <w:r>
+        <w:rPr>
+          <w:rFonts w:ascii="TimesNewRoman" w:hAnsi="TimesNewRoman" w:cs="Times New Roman"/>
+          <w:sz w:val="28"/>
+          <w:szCs w:val="28"/>
+          <w:lang w:val="en-US"/>
+        </w:rPr>
+        <w:t>H</w:t>
+      </w:r>
+      <w:r>
+        <w:rPr>
+          <w:rFonts w:ascii="TimesNewRoman" w:hAnsi="TimesNewRoman" w:cs="Times New Roman"/>
+          <w:sz w:val="28"/>
+          <w:szCs w:val="28"/>
+          <w:lang w:val="el-GR"/>
+        </w:rPr>
+        <w:t xml:space="preserve"> </w:t>
+      </w:r>
+      <w:proofErr w:type="spellStart"/>
+      <w:proofErr w:type="gramStart"/>
+      <w:r>
+        <w:rPr>
+          <w:rFonts w:ascii="TimesNewRoman" w:hAnsi="TimesNewRoman" w:cs="Times New Roman"/>
+          <w:sz w:val="28"/>
+          <w:szCs w:val="28"/>
+          <w:lang w:val="en-US"/>
+        </w:rPr>
+        <w:t>walkaddr</w:t>
+      </w:r>
+      <w:proofErr w:type="spellEnd"/>
+      <w:r>
+        <w:rPr>
+          <w:rFonts w:ascii="TimesNewRoman" w:hAnsi="TimesNewRoman" w:cs="Times New Roman"/>
+          <w:sz w:val="28"/>
+          <w:szCs w:val="28"/>
+          <w:lang w:val="el-GR"/>
+        </w:rPr>
+        <w:t>(</w:t>
+      </w:r>
+      <w:proofErr w:type="gramEnd"/>
+      <w:r>
+        <w:rPr>
+          <w:rFonts w:ascii="TimesNewRoman" w:hAnsi="TimesNewRoman" w:cs="Times New Roman"/>
+          <w:sz w:val="28"/>
+          <w:szCs w:val="28"/>
+          <w:lang w:val="el-GR"/>
+        </w:rPr>
+        <w:t xml:space="preserve">) </w:t>
+      </w:r>
+      <w:r>
+        <w:rPr>
+          <w:rFonts w:ascii="TimesNewRoman" w:hAnsi="TimesNewRoman" w:cs="Times New Roman"/>
+          <w:sz w:val="28"/>
+          <w:szCs w:val="28"/>
+          <w:lang w:val="el-GR"/>
+        </w:rPr>
+        <w:t xml:space="preserve">αυτό που κάνει είναι να πηγαίνει και να παίρνει απευθείας το </w:t>
+      </w:r>
+      <w:r>
+        <w:rPr>
+          <w:rFonts w:ascii="TimesNewRoman" w:hAnsi="TimesNewRoman" w:cs="Times New Roman"/>
+          <w:sz w:val="28"/>
+          <w:szCs w:val="28"/>
+          <w:lang w:val="en-US"/>
+        </w:rPr>
+        <w:t>physical</w:t>
+      </w:r>
+      <w:r>
+        <w:rPr>
+          <w:rFonts w:ascii="TimesNewRoman" w:hAnsi="TimesNewRoman" w:cs="Times New Roman"/>
+          <w:sz w:val="28"/>
+          <w:szCs w:val="28"/>
+          <w:lang w:val="el-GR"/>
+        </w:rPr>
+        <w:t xml:space="preserve"> </w:t>
+      </w:r>
+      <w:r>
+        <w:rPr>
+          <w:rFonts w:ascii="TimesNewRoman" w:hAnsi="TimesNewRoman" w:cs="Times New Roman"/>
+          <w:sz w:val="28"/>
+          <w:szCs w:val="28"/>
+          <w:lang w:val="en-US"/>
+        </w:rPr>
+        <w:t>address</w:t>
+      </w:r>
+      <w:r>
+        <w:rPr>
+          <w:rFonts w:ascii="TimesNewRoman" w:hAnsi="TimesNewRoman" w:cs="Times New Roman"/>
+          <w:sz w:val="28"/>
+          <w:szCs w:val="28"/>
+          <w:lang w:val="el-GR"/>
+        </w:rPr>
+        <w:t xml:space="preserve"> </w:t>
+      </w:r>
+      <w:r>
+        <w:rPr>
+          <w:rFonts w:ascii="TimesNewRoman" w:hAnsi="TimesNewRoman" w:cs="Times New Roman"/>
+          <w:sz w:val="28"/>
+          <w:szCs w:val="28"/>
+          <w:lang w:val="el-GR"/>
+        </w:rPr>
+        <w:t xml:space="preserve">από ένα </w:t>
+      </w:r>
+      <w:r>
+        <w:rPr>
+          <w:rFonts w:ascii="TimesNewRoman" w:hAnsi="TimesNewRoman" w:cs="Times New Roman"/>
+          <w:sz w:val="28"/>
+          <w:szCs w:val="28"/>
+          <w:lang w:val="en-US"/>
+        </w:rPr>
+        <w:t>virtual</w:t>
+      </w:r>
+      <w:r>
+        <w:rPr>
+          <w:rFonts w:ascii="TimesNewRoman" w:hAnsi="TimesNewRoman" w:cs="Times New Roman"/>
+          <w:sz w:val="28"/>
+          <w:szCs w:val="28"/>
+          <w:lang w:val="el-GR"/>
+        </w:rPr>
+        <w:t xml:space="preserve"> </w:t>
+      </w:r>
+      <w:r>
+        <w:rPr>
+          <w:rFonts w:ascii="TimesNewRoman" w:hAnsi="TimesNewRoman" w:cs="Times New Roman"/>
+          <w:sz w:val="28"/>
+          <w:szCs w:val="28"/>
+          <w:lang w:val="en-US"/>
+        </w:rPr>
+        <w:t>address</w:t>
+      </w:r>
+      <w:r>
+        <w:rPr>
+          <w:rFonts w:ascii="TimesNewRoman" w:hAnsi="TimesNewRoman" w:cs="Times New Roman"/>
+          <w:sz w:val="28"/>
+          <w:szCs w:val="28"/>
+          <w:lang w:val="el-GR"/>
+        </w:rPr>
+        <w:t xml:space="preserve"> </w:t>
+      </w:r>
+      <w:r>
+        <w:rPr>
+          <w:rFonts w:ascii="TimesNewRoman" w:hAnsi="TimesNewRoman" w:cs="Times New Roman"/>
+          <w:sz w:val="28"/>
+          <w:szCs w:val="28"/>
+          <w:lang w:val="el-GR"/>
+        </w:rPr>
+        <w:t xml:space="preserve">χωρίς να περάσει από το </w:t>
+      </w:r>
+      <w:r>
+        <w:rPr>
+          <w:rFonts w:ascii="TimesNewRoman" w:hAnsi="TimesNewRoman" w:cs="Times New Roman"/>
+          <w:sz w:val="28"/>
+          <w:szCs w:val="28"/>
+          <w:lang w:val="en-US"/>
+        </w:rPr>
+        <w:t>MMU</w:t>
+      </w:r>
+      <w:r>
+        <w:rPr>
+          <w:rFonts w:ascii="TimesNewRoman" w:hAnsi="TimesNewRoman" w:cs="Times New Roman"/>
+          <w:sz w:val="28"/>
+          <w:szCs w:val="28"/>
+          <w:lang w:val="el-GR"/>
+        </w:rPr>
+        <w:t xml:space="preserve"> </w:t>
+      </w:r>
+      <w:r>
+        <w:rPr>
+          <w:rFonts w:ascii="TimesNewRoman" w:hAnsi="TimesNewRoman" w:cs="Times New Roman"/>
+          <w:sz w:val="28"/>
+          <w:szCs w:val="28"/>
+          <w:lang w:val="el-GR"/>
+        </w:rPr>
+        <w:t xml:space="preserve">του </w:t>
+      </w:r>
+      <w:r>
+        <w:rPr>
+          <w:rFonts w:ascii="TimesNewRoman" w:hAnsi="TimesNewRoman" w:cs="Times New Roman"/>
+          <w:sz w:val="28"/>
+          <w:szCs w:val="28"/>
+          <w:lang w:val="en-US"/>
+        </w:rPr>
+        <w:t>hardware</w:t>
+      </w:r>
+      <w:r>
+        <w:rPr>
+          <w:rFonts w:ascii="TimesNewRoman" w:hAnsi="TimesNewRoman" w:cs="Times New Roman"/>
+          <w:sz w:val="28"/>
+          <w:szCs w:val="28"/>
+          <w:lang w:val="el-GR"/>
+        </w:rPr>
+        <w:t xml:space="preserve"> </w:t>
+      </w:r>
+      <w:r>
+        <w:rPr>
+          <w:rFonts w:ascii="TimesNewRoman" w:hAnsi="TimesNewRoman" w:cs="Times New Roman"/>
+          <w:sz w:val="28"/>
+          <w:szCs w:val="28"/>
+          <w:lang w:val="el-GR"/>
+        </w:rPr>
+        <w:t xml:space="preserve">το οποίο σημαίνει ότι δεν έχει προκληθεί </w:t>
+      </w:r>
+      <w:r>
+        <w:rPr>
+          <w:rFonts w:ascii="TimesNewRoman" w:hAnsi="TimesNewRoman" w:cs="Times New Roman"/>
+          <w:sz w:val="28"/>
+          <w:szCs w:val="28"/>
+          <w:lang w:val="en-US"/>
+        </w:rPr>
+        <w:t>page</w:t>
+      </w:r>
+      <w:r>
+        <w:rPr>
+          <w:rFonts w:ascii="TimesNewRoman" w:hAnsi="TimesNewRoman" w:cs="Times New Roman"/>
+          <w:sz w:val="28"/>
+          <w:szCs w:val="28"/>
+          <w:lang w:val="el-GR"/>
+        </w:rPr>
+        <w:t xml:space="preserve"> </w:t>
+      </w:r>
+      <w:r>
+        <w:rPr>
+          <w:rFonts w:ascii="TimesNewRoman" w:hAnsi="TimesNewRoman" w:cs="Times New Roman"/>
+          <w:sz w:val="28"/>
+          <w:szCs w:val="28"/>
+          <w:lang w:val="en-US"/>
+        </w:rPr>
+        <w:t>fault</w:t>
+      </w:r>
+      <w:r>
+        <w:rPr>
+          <w:rFonts w:ascii="TimesNewRoman" w:hAnsi="TimesNewRoman" w:cs="Times New Roman"/>
+          <w:sz w:val="28"/>
+          <w:szCs w:val="28"/>
+          <w:lang w:val="el-GR"/>
+        </w:rPr>
+        <w:t>.</w:t>
+      </w:r>
+      <w:r>
+        <w:rPr>
+          <w:rFonts w:ascii="TimesNewRoman" w:hAnsi="TimesNewRoman" w:cs="Times New Roman"/>
+          <w:sz w:val="28"/>
+          <w:szCs w:val="28"/>
+          <w:lang w:val="el-GR"/>
+        </w:rPr>
+        <w:t xml:space="preserve"> </w:t>
+      </w:r>
+      <w:r>
+        <w:rPr>
+          <w:rFonts w:ascii="TimesNewRoman" w:hAnsi="TimesNewRoman" w:cs="Times New Roman"/>
+          <w:sz w:val="28"/>
+          <w:szCs w:val="28"/>
+          <w:lang w:val="el-GR"/>
+        </w:rPr>
+        <w:t xml:space="preserve">Άρα αυτό που χρειάζεται να κάνουμε είναι να τροποποιήσουμε την </w:t>
+      </w:r>
+      <w:proofErr w:type="spellStart"/>
+      <w:r>
+        <w:rPr>
+          <w:rFonts w:ascii="TimesNewRoman" w:hAnsi="TimesNewRoman" w:cs="Times New Roman"/>
+          <w:sz w:val="28"/>
+          <w:szCs w:val="28"/>
+          <w:lang w:val="en-US"/>
+        </w:rPr>
+        <w:t>copyout</w:t>
+      </w:r>
+      <w:proofErr w:type="spellEnd"/>
+      <w:r>
+        <w:rPr>
+          <w:rFonts w:ascii="TimesNewRoman" w:hAnsi="TimesNewRoman" w:cs="Times New Roman"/>
+          <w:sz w:val="28"/>
+          <w:szCs w:val="28"/>
+          <w:lang w:val="el-GR"/>
+        </w:rPr>
+        <w:t xml:space="preserve">() </w:t>
+      </w:r>
+      <w:r>
+        <w:rPr>
+          <w:rFonts w:ascii="TimesNewRoman" w:hAnsi="TimesNewRoman" w:cs="Times New Roman"/>
+          <w:sz w:val="28"/>
+          <w:szCs w:val="28"/>
+          <w:lang w:val="el-GR"/>
+        </w:rPr>
+        <w:t xml:space="preserve">ώστε </w:t>
+      </w:r>
+      <w:r>
+        <w:rPr>
+          <w:rFonts w:ascii="TimesNewRoman" w:hAnsi="TimesNewRoman" w:cs="Times New Roman"/>
+          <w:sz w:val="28"/>
+          <w:szCs w:val="28"/>
+          <w:lang w:val="el-GR"/>
+        </w:rPr>
+        <w:t xml:space="preserve">να χρησιμοποιεί τον ίδιο μηχανισμό όπως τα σφάλματα σελίδας όταν συναντά μία σελίδα </w:t>
+      </w:r>
+      <w:proofErr w:type="spellStart"/>
+      <w:r>
+        <w:rPr>
+          <w:rFonts w:ascii="TimesNewRoman" w:hAnsi="TimesNewRoman" w:cs="Times New Roman"/>
+          <w:sz w:val="28"/>
+          <w:szCs w:val="28"/>
+          <w:lang w:val="en-US"/>
+        </w:rPr>
+        <w:t>CoW</w:t>
+      </w:r>
+      <w:proofErr w:type="spellEnd"/>
+      <w:r>
+        <w:rPr>
+          <w:rFonts w:ascii="TimesNewRoman" w:hAnsi="TimesNewRoman" w:cs="Times New Roman"/>
+          <w:sz w:val="28"/>
+          <w:szCs w:val="28"/>
+          <w:lang w:val="el-GR"/>
+        </w:rPr>
+        <w:t xml:space="preserve">. </w:t>
+      </w:r>
+      <w:r>
+        <w:rPr>
+          <w:rFonts w:ascii="TimesNewRoman" w:hAnsi="TimesNewRoman" w:cs="Times New Roman"/>
+          <w:sz w:val="28"/>
+          <w:szCs w:val="28"/>
+          <w:lang w:val="el-GR"/>
+        </w:rPr>
+        <w:t xml:space="preserve">Όπως και στην συνάρτηση </w:t>
+      </w:r>
+      <w:proofErr w:type="spellStart"/>
+      <w:r>
+        <w:rPr>
+          <w:rFonts w:ascii="TimesNewRoman" w:hAnsi="TimesNewRoman" w:cs="Times New Roman"/>
+          <w:sz w:val="28"/>
+          <w:szCs w:val="28"/>
+          <w:lang w:val="en-US"/>
+        </w:rPr>
+        <w:t>usertrap</w:t>
+      </w:r>
+      <w:proofErr w:type="spellEnd"/>
+      <w:r>
+        <w:rPr>
+          <w:rFonts w:ascii="TimesNewRoman" w:hAnsi="TimesNewRoman" w:cs="Times New Roman"/>
+          <w:sz w:val="28"/>
+          <w:szCs w:val="28"/>
+          <w:lang w:val="el-GR"/>
+        </w:rPr>
+        <w:t xml:space="preserve">() </w:t>
+      </w:r>
+      <w:r>
+        <w:rPr>
+          <w:rFonts w:ascii="TimesNewRoman" w:hAnsi="TimesNewRoman" w:cs="Times New Roman"/>
+          <w:sz w:val="28"/>
+          <w:szCs w:val="28"/>
+          <w:lang w:val="el-GR"/>
+        </w:rPr>
+        <w:t xml:space="preserve">του αρχείου </w:t>
+      </w:r>
+      <w:r>
+        <w:rPr>
+          <w:rFonts w:ascii="TimesNewRoman" w:hAnsi="TimesNewRoman" w:cs="Times New Roman"/>
+          <w:sz w:val="28"/>
+          <w:szCs w:val="28"/>
+          <w:lang w:val="en-US"/>
+        </w:rPr>
+        <w:t>trap</w:t>
+      </w:r>
+      <w:r>
+        <w:rPr>
+          <w:rFonts w:ascii="TimesNewRoman" w:hAnsi="TimesNewRoman" w:cs="Times New Roman"/>
+          <w:sz w:val="28"/>
+          <w:szCs w:val="28"/>
+          <w:lang w:val="el-GR"/>
+        </w:rPr>
+        <w:t>.</w:t>
+      </w:r>
+      <w:r>
+        <w:rPr>
+          <w:rFonts w:ascii="TimesNewRoman" w:hAnsi="TimesNewRoman" w:cs="Times New Roman"/>
+          <w:sz w:val="28"/>
+          <w:szCs w:val="28"/>
+          <w:lang w:val="en-US"/>
+        </w:rPr>
+        <w:t>c</w:t>
+      </w:r>
+      <w:r>
+        <w:rPr>
+          <w:rFonts w:ascii="TimesNewRoman" w:hAnsi="TimesNewRoman" w:cs="Times New Roman"/>
+          <w:sz w:val="28"/>
+          <w:szCs w:val="28"/>
+          <w:lang w:val="el-GR"/>
+        </w:rPr>
+        <w:t xml:space="preserve"> </w:t>
+      </w:r>
+      <w:r>
+        <w:rPr>
+          <w:rFonts w:ascii="TimesNewRoman" w:hAnsi="TimesNewRoman" w:cs="Times New Roman"/>
+          <w:sz w:val="28"/>
+          <w:szCs w:val="28"/>
+          <w:lang w:val="el-GR"/>
+        </w:rPr>
+        <w:t xml:space="preserve">γίνονται όλοι οι απαραίτητοι έλεγχοι και διαδικασίες, αν δηλαδή τα </w:t>
+      </w:r>
+      <w:r>
+        <w:rPr>
+          <w:rFonts w:ascii="TimesNewRoman" w:hAnsi="TimesNewRoman" w:cs="Times New Roman"/>
+          <w:sz w:val="28"/>
+          <w:szCs w:val="28"/>
+          <w:lang w:val="en-US"/>
+        </w:rPr>
+        <w:t>virtual</w:t>
+      </w:r>
+      <w:r>
+        <w:rPr>
+          <w:rFonts w:ascii="TimesNewRoman" w:hAnsi="TimesNewRoman" w:cs="Times New Roman"/>
+          <w:sz w:val="28"/>
+          <w:szCs w:val="28"/>
+          <w:lang w:val="el-GR"/>
+        </w:rPr>
+        <w:t xml:space="preserve"> </w:t>
+      </w:r>
+      <w:r>
+        <w:rPr>
+          <w:rFonts w:ascii="TimesNewRoman" w:hAnsi="TimesNewRoman" w:cs="Times New Roman"/>
+          <w:sz w:val="28"/>
+          <w:szCs w:val="28"/>
+          <w:lang w:val="en-US"/>
+        </w:rPr>
+        <w:t>address</w:t>
+      </w:r>
+      <w:r>
+        <w:rPr>
+          <w:rFonts w:ascii="TimesNewRoman" w:hAnsi="TimesNewRoman" w:cs="Times New Roman"/>
+          <w:sz w:val="28"/>
+          <w:szCs w:val="28"/>
+          <w:lang w:val="el-GR"/>
+        </w:rPr>
+        <w:t xml:space="preserve"> </w:t>
+      </w:r>
+      <w:r>
+        <w:rPr>
+          <w:rFonts w:ascii="TimesNewRoman" w:hAnsi="TimesNewRoman" w:cs="Times New Roman"/>
+          <w:sz w:val="28"/>
+          <w:szCs w:val="28"/>
+          <w:lang w:val="el-GR"/>
+        </w:rPr>
+        <w:t xml:space="preserve">είναι επιτρεπτά και δεν ξεπερνάνε το </w:t>
+      </w:r>
+      <w:r>
+        <w:rPr>
+          <w:rFonts w:ascii="TimesNewRoman" w:hAnsi="TimesNewRoman" w:cs="Times New Roman"/>
+          <w:sz w:val="28"/>
+          <w:szCs w:val="28"/>
+          <w:lang w:val="en-US"/>
+        </w:rPr>
+        <w:t>MAXVA</w:t>
+      </w:r>
+      <w:r>
+        <w:rPr>
+          <w:rFonts w:ascii="TimesNewRoman" w:hAnsi="TimesNewRoman" w:cs="Times New Roman"/>
+          <w:sz w:val="28"/>
+          <w:szCs w:val="28"/>
+          <w:lang w:val="el-GR"/>
+        </w:rPr>
+        <w:t xml:space="preserve">, παίρνουμε το </w:t>
+      </w:r>
+      <w:r>
+        <w:rPr>
+          <w:rFonts w:ascii="TimesNewRoman" w:hAnsi="TimesNewRoman" w:cs="Times New Roman"/>
+          <w:sz w:val="28"/>
+          <w:szCs w:val="28"/>
+          <w:lang w:val="en-US"/>
+        </w:rPr>
+        <w:t>PTE</w:t>
+      </w:r>
+      <w:r>
+        <w:rPr>
+          <w:rFonts w:ascii="TimesNewRoman" w:hAnsi="TimesNewRoman" w:cs="Times New Roman"/>
+          <w:sz w:val="28"/>
+          <w:szCs w:val="28"/>
+          <w:lang w:val="el-GR"/>
+        </w:rPr>
+        <w:t xml:space="preserve">, </w:t>
+      </w:r>
+      <w:r>
+        <w:rPr>
+          <w:rFonts w:ascii="TimesNewRoman" w:hAnsi="TimesNewRoman" w:cs="Times New Roman"/>
+          <w:sz w:val="28"/>
+          <w:szCs w:val="28"/>
+          <w:lang w:val="el-GR"/>
+        </w:rPr>
+        <w:t xml:space="preserve">γίνονται έλεγχοι αν είναι </w:t>
+      </w:r>
+      <w:r>
+        <w:rPr>
+          <w:rFonts w:ascii="TimesNewRoman" w:hAnsi="TimesNewRoman" w:cs="Times New Roman"/>
+          <w:sz w:val="28"/>
+          <w:szCs w:val="28"/>
+          <w:lang w:val="en-US"/>
+        </w:rPr>
+        <w:t>valid</w:t>
+      </w:r>
+      <w:r>
+        <w:rPr>
+          <w:rFonts w:ascii="TimesNewRoman" w:hAnsi="TimesNewRoman" w:cs="Times New Roman"/>
+          <w:sz w:val="28"/>
+          <w:szCs w:val="28"/>
+          <w:lang w:val="el-GR"/>
+        </w:rPr>
+        <w:t xml:space="preserve"> </w:t>
+      </w:r>
+      <w:r>
+        <w:rPr>
+          <w:rFonts w:ascii="TimesNewRoman" w:hAnsi="TimesNewRoman" w:cs="Times New Roman"/>
+          <w:sz w:val="28"/>
+          <w:szCs w:val="28"/>
+          <w:lang w:val="el-GR"/>
+        </w:rPr>
+        <w:t xml:space="preserve">και </w:t>
+      </w:r>
+      <w:r>
+        <w:rPr>
+          <w:rFonts w:ascii="TimesNewRoman" w:hAnsi="TimesNewRoman" w:cs="Times New Roman"/>
+          <w:sz w:val="28"/>
+          <w:szCs w:val="28"/>
+          <w:lang w:val="en-US"/>
+        </w:rPr>
+        <w:t>user</w:t>
+      </w:r>
+      <w:r>
+        <w:rPr>
+          <w:rFonts w:ascii="TimesNewRoman" w:hAnsi="TimesNewRoman" w:cs="Times New Roman"/>
+          <w:sz w:val="28"/>
+          <w:szCs w:val="28"/>
+          <w:lang w:val="el-GR"/>
+        </w:rPr>
+        <w:t>-</w:t>
+      </w:r>
+      <w:r>
+        <w:rPr>
+          <w:rFonts w:ascii="TimesNewRoman" w:hAnsi="TimesNewRoman" w:cs="Times New Roman"/>
+          <w:sz w:val="28"/>
+          <w:szCs w:val="28"/>
+          <w:lang w:val="en-US"/>
+        </w:rPr>
+        <w:t>level</w:t>
+      </w:r>
+      <w:r>
+        <w:rPr>
+          <w:rFonts w:ascii="TimesNewRoman" w:hAnsi="TimesNewRoman" w:cs="Times New Roman"/>
+          <w:sz w:val="28"/>
+          <w:szCs w:val="28"/>
+          <w:lang w:val="el-GR"/>
+        </w:rPr>
+        <w:t xml:space="preserve"> </w:t>
+      </w:r>
+      <w:r>
+        <w:rPr>
+          <w:rFonts w:ascii="TimesNewRoman" w:hAnsi="TimesNewRoman" w:cs="Times New Roman"/>
+          <w:sz w:val="28"/>
+          <w:szCs w:val="28"/>
+          <w:lang w:val="el-GR"/>
+        </w:rPr>
+        <w:t>και αποθηκεύεται το</w:t>
+      </w:r>
+      <w:r>
+        <w:rPr>
+          <w:rFonts w:ascii="TimesNewRoman" w:hAnsi="TimesNewRoman" w:cs="Times New Roman"/>
+          <w:sz w:val="28"/>
+          <w:szCs w:val="28"/>
+          <w:lang w:val="el-GR"/>
+        </w:rPr>
+        <w:t xml:space="preserve"> </w:t>
+      </w:r>
+      <w:r>
+        <w:rPr>
+          <w:rFonts w:ascii="TimesNewRoman" w:hAnsi="TimesNewRoman" w:cs="Times New Roman"/>
+          <w:sz w:val="28"/>
+          <w:szCs w:val="28"/>
+          <w:lang w:val="en-US"/>
+        </w:rPr>
+        <w:t>physical</w:t>
+      </w:r>
+      <w:r>
+        <w:rPr>
+          <w:rFonts w:ascii="TimesNewRoman" w:hAnsi="TimesNewRoman" w:cs="Times New Roman"/>
+          <w:sz w:val="28"/>
+          <w:szCs w:val="28"/>
+          <w:lang w:val="el-GR"/>
+        </w:rPr>
+        <w:t xml:space="preserve"> </w:t>
+      </w:r>
+      <w:r>
+        <w:rPr>
+          <w:rFonts w:ascii="TimesNewRoman" w:hAnsi="TimesNewRoman" w:cs="Times New Roman"/>
+          <w:sz w:val="28"/>
+          <w:szCs w:val="28"/>
+          <w:lang w:val="en-US"/>
+        </w:rPr>
+        <w:t>address</w:t>
+      </w:r>
+      <w:r>
+        <w:rPr>
+          <w:rFonts w:ascii="TimesNewRoman" w:hAnsi="TimesNewRoman" w:cs="Times New Roman"/>
+          <w:sz w:val="28"/>
+          <w:szCs w:val="28"/>
+          <w:lang w:val="el-GR"/>
+        </w:rPr>
+        <w:t xml:space="preserve"> </w:t>
+      </w:r>
+      <w:r>
+        <w:rPr>
+          <w:rFonts w:ascii="TimesNewRoman" w:hAnsi="TimesNewRoman" w:cs="Times New Roman"/>
+          <w:sz w:val="28"/>
+          <w:szCs w:val="28"/>
+          <w:lang w:val="el-GR"/>
+        </w:rPr>
+        <w:t xml:space="preserve">του </w:t>
+      </w:r>
+      <w:proofErr w:type="spellStart"/>
+      <w:r>
+        <w:rPr>
+          <w:rFonts w:ascii="TimesNewRoman" w:hAnsi="TimesNewRoman" w:cs="Times New Roman"/>
+          <w:sz w:val="28"/>
+          <w:szCs w:val="28"/>
+          <w:lang w:val="en-US"/>
+        </w:rPr>
+        <w:t>pte</w:t>
+      </w:r>
+      <w:proofErr w:type="spellEnd"/>
+      <w:r>
+        <w:rPr>
+          <w:rFonts w:ascii="TimesNewRoman" w:hAnsi="TimesNewRoman" w:cs="Times New Roman"/>
+          <w:sz w:val="28"/>
+          <w:szCs w:val="28"/>
+          <w:lang w:val="el-GR"/>
+        </w:rPr>
+        <w:t xml:space="preserve"> </w:t>
+      </w:r>
+      <w:r>
+        <w:rPr>
+          <w:rFonts w:ascii="TimesNewRoman" w:hAnsi="TimesNewRoman" w:cs="Times New Roman"/>
+          <w:sz w:val="28"/>
+          <w:szCs w:val="28"/>
+          <w:lang w:val="el-GR"/>
+        </w:rPr>
+        <w:t xml:space="preserve">στη μεταβλητή </w:t>
+      </w:r>
+      <w:r>
+        <w:rPr>
+          <w:rFonts w:ascii="TimesNewRoman" w:hAnsi="TimesNewRoman" w:cs="Times New Roman"/>
+          <w:sz w:val="28"/>
+          <w:szCs w:val="28"/>
+          <w:lang w:val="en-US"/>
+        </w:rPr>
+        <w:t>pa</w:t>
+      </w:r>
+      <w:r>
+        <w:rPr>
+          <w:rFonts w:ascii="TimesNewRoman" w:hAnsi="TimesNewRoman" w:cs="Times New Roman"/>
+          <w:sz w:val="28"/>
+          <w:szCs w:val="28"/>
+          <w:lang w:val="el-GR"/>
+        </w:rPr>
+        <w:t>0</w:t>
+      </w:r>
+      <w:r>
+        <w:rPr>
+          <w:rFonts w:ascii="TimesNewRoman" w:hAnsi="TimesNewRoman" w:cs="Times New Roman"/>
+          <w:sz w:val="28"/>
+          <w:szCs w:val="28"/>
+          <w:lang w:val="el-GR"/>
+        </w:rPr>
+        <w:t xml:space="preserve">. Στη συνέχεια, ελέγχεται αν το </w:t>
+      </w:r>
+      <w:r>
+        <w:rPr>
+          <w:rFonts w:ascii="TimesNewRoman" w:hAnsi="TimesNewRoman" w:cs="Times New Roman"/>
+          <w:sz w:val="28"/>
+          <w:szCs w:val="28"/>
+          <w:lang w:val="en-US"/>
+        </w:rPr>
+        <w:t>PTE</w:t>
+      </w:r>
+      <w:r>
+        <w:rPr>
+          <w:rFonts w:ascii="TimesNewRoman" w:hAnsi="TimesNewRoman" w:cs="Times New Roman"/>
+          <w:sz w:val="28"/>
+          <w:szCs w:val="28"/>
+          <w:lang w:val="el-GR"/>
+        </w:rPr>
+        <w:t xml:space="preserve"> </w:t>
+      </w:r>
+      <w:r>
+        <w:rPr>
+          <w:rFonts w:ascii="TimesNewRoman" w:hAnsi="TimesNewRoman" w:cs="Times New Roman"/>
+          <w:sz w:val="28"/>
+          <w:szCs w:val="28"/>
+          <w:lang w:val="el-GR"/>
+        </w:rPr>
+        <w:t xml:space="preserve">είναι </w:t>
+      </w:r>
+      <w:r>
+        <w:rPr>
+          <w:rFonts w:ascii="TimesNewRoman" w:hAnsi="TimesNewRoman" w:cs="Times New Roman"/>
+          <w:sz w:val="28"/>
+          <w:szCs w:val="28"/>
+          <w:lang w:val="en-US"/>
+        </w:rPr>
+        <w:t>read</w:t>
+      </w:r>
+      <w:r>
+        <w:rPr>
+          <w:rFonts w:ascii="TimesNewRoman" w:hAnsi="TimesNewRoman" w:cs="Times New Roman"/>
+          <w:sz w:val="28"/>
+          <w:szCs w:val="28"/>
+          <w:lang w:val="el-GR"/>
+        </w:rPr>
+        <w:t>-</w:t>
+      </w:r>
+      <w:r>
+        <w:rPr>
+          <w:rFonts w:ascii="TimesNewRoman" w:hAnsi="TimesNewRoman" w:cs="Times New Roman"/>
+          <w:sz w:val="28"/>
+          <w:szCs w:val="28"/>
+          <w:lang w:val="en-US"/>
+        </w:rPr>
+        <w:t>only</w:t>
+      </w:r>
+      <w:r>
+        <w:rPr>
+          <w:rFonts w:ascii="TimesNewRoman" w:hAnsi="TimesNewRoman" w:cs="Times New Roman"/>
+          <w:sz w:val="28"/>
+          <w:szCs w:val="28"/>
+          <w:lang w:val="el-GR"/>
+        </w:rPr>
+        <w:t xml:space="preserve">, </w:t>
+      </w:r>
+      <w:r>
+        <w:rPr>
+          <w:rFonts w:ascii="TimesNewRoman" w:hAnsi="TimesNewRoman" w:cs="Times New Roman"/>
+          <w:sz w:val="28"/>
+          <w:szCs w:val="28"/>
+          <w:lang w:val="el-GR"/>
+        </w:rPr>
+        <w:t xml:space="preserve">δηλαδή </w:t>
+      </w:r>
+      <w:r>
+        <w:rPr>
+          <w:rFonts w:ascii="TimesNewRoman" w:hAnsi="TimesNewRoman" w:cs="Times New Roman"/>
+          <w:sz w:val="28"/>
+          <w:szCs w:val="28"/>
+          <w:lang w:val="en-US"/>
+        </w:rPr>
+        <w:t>PTE</w:t>
+      </w:r>
+      <w:r>
+        <w:rPr>
+          <w:rFonts w:ascii="TimesNewRoman" w:hAnsi="TimesNewRoman" w:cs="Times New Roman"/>
+          <w:sz w:val="28"/>
+          <w:szCs w:val="28"/>
+          <w:lang w:val="el-GR"/>
+        </w:rPr>
+        <w:t>_</w:t>
+      </w:r>
+      <w:r>
+        <w:rPr>
+          <w:rFonts w:ascii="TimesNewRoman" w:hAnsi="TimesNewRoman" w:cs="Times New Roman"/>
+          <w:sz w:val="28"/>
+          <w:szCs w:val="28"/>
+          <w:lang w:val="en-US"/>
+        </w:rPr>
+        <w:t>W</w:t>
+      </w:r>
+      <w:r>
+        <w:rPr>
+          <w:rFonts w:ascii="TimesNewRoman" w:hAnsi="TimesNewRoman" w:cs="Times New Roman"/>
+          <w:sz w:val="28"/>
+          <w:szCs w:val="28"/>
+          <w:lang w:val="el-GR"/>
+        </w:rPr>
+        <w:t xml:space="preserve"> </w:t>
+      </w:r>
+      <w:r>
+        <w:rPr>
+          <w:rFonts w:ascii="TimesNewRoman" w:hAnsi="TimesNewRoman" w:cs="Times New Roman"/>
+          <w:sz w:val="28"/>
+          <w:szCs w:val="28"/>
+          <w:lang w:val="en-US"/>
+        </w:rPr>
+        <w:t>bit</w:t>
+      </w:r>
+      <w:r>
+        <w:rPr>
+          <w:rFonts w:ascii="TimesNewRoman" w:hAnsi="TimesNewRoman" w:cs="Times New Roman"/>
+          <w:sz w:val="28"/>
+          <w:szCs w:val="28"/>
+          <w:lang w:val="el-GR"/>
+        </w:rPr>
+        <w:t xml:space="preserve"> </w:t>
+      </w:r>
+      <w:r>
+        <w:rPr>
+          <w:rFonts w:ascii="TimesNewRoman" w:hAnsi="TimesNewRoman" w:cs="Times New Roman"/>
+          <w:sz w:val="28"/>
+          <w:szCs w:val="28"/>
+          <w:lang w:val="el-GR"/>
+        </w:rPr>
+        <w:t xml:space="preserve">ίσο με την τιμή </w:t>
+      </w:r>
+      <w:r>
+        <w:rPr>
+          <w:rFonts w:ascii="TimesNewRoman" w:hAnsi="TimesNewRoman" w:cs="Times New Roman"/>
+          <w:sz w:val="28"/>
+          <w:szCs w:val="28"/>
+          <w:lang w:val="el-GR"/>
+        </w:rPr>
+        <w:t>0 (</w:t>
+      </w:r>
+      <w:r>
+        <w:rPr>
+          <w:rFonts w:ascii="TimesNewRoman" w:hAnsi="TimesNewRoman" w:cs="Times New Roman"/>
+          <w:sz w:val="28"/>
+          <w:szCs w:val="28"/>
+          <w:lang w:val="el-GR"/>
+        </w:rPr>
+        <w:t xml:space="preserve">γραμμή 388). Αν είναι, τότε πρέπει να ακολουθήσει όλη η διαδικασία που έγινε και στο </w:t>
+      </w:r>
+      <w:proofErr w:type="spellStart"/>
+      <w:r>
+        <w:rPr>
+          <w:rFonts w:ascii="TimesNewRoman" w:hAnsi="TimesNewRoman" w:cs="Times New Roman"/>
+          <w:sz w:val="28"/>
+          <w:szCs w:val="28"/>
+          <w:lang w:val="en-US"/>
+        </w:rPr>
+        <w:t>usertrap</w:t>
+      </w:r>
+      <w:proofErr w:type="spellEnd"/>
+      <w:r>
+        <w:rPr>
+          <w:rFonts w:ascii="TimesNewRoman" w:hAnsi="TimesNewRoman" w:cs="Times New Roman"/>
+          <w:sz w:val="28"/>
+          <w:szCs w:val="28"/>
+          <w:lang w:val="el-GR"/>
+        </w:rPr>
+        <w:t xml:space="preserve">() </w:t>
+      </w:r>
+      <w:r>
+        <w:rPr>
+          <w:rFonts w:ascii="TimesNewRoman" w:hAnsi="TimesNewRoman" w:cs="Times New Roman"/>
+          <w:sz w:val="28"/>
+          <w:szCs w:val="28"/>
+          <w:lang w:val="el-GR"/>
+        </w:rPr>
+        <w:t>και έπειτα να γίνει η δουλειά που γινόταν και πριν</w:t>
+      </w:r>
+      <w:r>
+        <w:rPr>
+          <w:rFonts w:ascii="TimesNewRoman" w:hAnsi="TimesNewRoman" w:cs="Times New Roman"/>
+          <w:sz w:val="28"/>
+          <w:szCs w:val="28"/>
+          <w:lang w:val="el-GR"/>
+        </w:rPr>
+        <w:t xml:space="preserve"> (στην </w:t>
+      </w:r>
+      <w:proofErr w:type="spellStart"/>
+      <w:r>
+        <w:rPr>
+          <w:rFonts w:ascii="TimesNewRoman" w:hAnsi="TimesNewRoman" w:cs="Times New Roman"/>
+          <w:sz w:val="28"/>
+          <w:szCs w:val="28"/>
+          <w:lang w:val="en-US"/>
+        </w:rPr>
+        <w:t>memmove</w:t>
+      </w:r>
+      <w:proofErr w:type="spellEnd"/>
+      <w:r>
+        <w:rPr>
+          <w:rFonts w:ascii="TimesNewRoman" w:hAnsi="TimesNewRoman" w:cs="Times New Roman"/>
+          <w:sz w:val="28"/>
+          <w:szCs w:val="28"/>
+          <w:lang w:val="el-GR"/>
+        </w:rPr>
+        <w:t xml:space="preserve"> </w:t>
+      </w:r>
+      <w:r>
+        <w:rPr>
+          <w:rFonts w:ascii="TimesNewRoman" w:hAnsi="TimesNewRoman" w:cs="Times New Roman"/>
+          <w:sz w:val="28"/>
+          <w:szCs w:val="28"/>
+          <w:lang w:val="el-GR"/>
+        </w:rPr>
+        <w:t>που ακολουθάει (γραμμή 411), γίνεται αντικατάσταση της παλιάς σελίδας με τη νέα)</w:t>
+      </w:r>
+      <w:r>
+        <w:rPr>
+          <w:rFonts w:ascii="TimesNewRoman" w:hAnsi="TimesNewRoman" w:cs="Times New Roman"/>
+          <w:sz w:val="28"/>
+          <w:szCs w:val="28"/>
+          <w:lang w:val="el-GR"/>
+        </w:rPr>
+        <w:t>, διαφορετικά παραμένει ως έχει και δεν χρειάζεται να δημιουργηθεί νέα σελίδα</w:t>
+      </w:r>
+      <w:r>
+        <w:rPr>
+          <w:rFonts w:ascii="TimesNewRoman" w:hAnsi="TimesNewRoman" w:cs="Times New Roman"/>
+          <w:sz w:val="28"/>
+          <w:szCs w:val="28"/>
+          <w:lang w:val="el-GR"/>
+        </w:rPr>
+        <w:t>, να αντιγραφεί η παλιά στη νέα κλπ.</w:t>
       </w:r>
     </w:p>
     <w:sectPr>
       <w:footerReference w:type="default" r:id="rId7"/>
       <w:pgSz w:w="11906" w:h="16838"/>
-      <w:pgMar w:top="1440" w:right="1440" w:bottom="1440" w:left="1440" w:header="720" w:footer="720" w:gutter="0"/>
+      <w:pgMar w:top="1418" w:right="1418" w:bottom="1418" w:left="1418" w:header="720" w:footer="720" w:gutter="0"/>
       <w:cols w:space="720"/>
     </w:sectPr>
   </w:body>
@@ -1185,7 +4769,6 @@
   <w:style w:type="character" w:default="1" w:styleId="DefaultParagraphFont">
     <w:name w:val="Default Paragraph Font"/>
     <w:uiPriority w:val="1"/>
-    <w:semiHidden/>
     <w:unhideWhenUsed/>
   </w:style>
   <w:style w:type="table" w:default="1" w:styleId="TableNormal">
